--- a/SS2/Bài tập SS2.docx
+++ b/SS2/Bài tập SS2.docx
@@ -438,6 +438,7 @@
       <w:pPr>
         <w:pStyle w:val="9"/>
         <w:rPr>
+          <w:rFonts w:hint="default"/>
           <w:lang w:val="vi-VN"/>
         </w:rPr>
       </w:pPr>
@@ -446,6 +447,13 @@
           <w:lang w:val="vi-VN"/>
         </w:rPr>
         <w:t>+ đăng nhập</w:t>
+      </w:r>
+      <w:r>
+        <w:rPr>
+          <w:rFonts w:hint="default"/>
+          <w:lang w:val="vi-VN"/>
+        </w:rPr>
+        <w:t xml:space="preserve"> / đăng kí</w:t>
       </w:r>
     </w:p>
     <w:p>
@@ -546,7 +554,27 @@
         <w:rPr>
           <w:lang w:val="vi-VN"/>
         </w:rPr>
-        <w:t>Bài 3: shopee</w:t>
+        <w:t>Bài 3:</w:t>
+      </w:r>
+    </w:p>
+    <w:p>
+      <w:pPr>
+        <w:rPr>
+          <w:lang w:val="vi-VN"/>
+        </w:rPr>
+      </w:pPr>
+      <w:r>
+        <w:rPr>
+          <w:rFonts w:hint="default"/>
+          <w:lang w:val="vi-VN"/>
+        </w:rPr>
+        <w:t>App</w:t>
+      </w:r>
+      <w:r>
+        <w:rPr>
+          <w:lang w:val="vi-VN"/>
+        </w:rPr>
+        <w:t xml:space="preserve"> shopee</w:t>
       </w:r>
     </w:p>
     <w:tbl>
@@ -786,6 +814,7 @@
             <w:pPr>
               <w:spacing w:after="0" w:line="240" w:lineRule="auto"/>
               <w:rPr>
+                <w:rFonts w:hint="default"/>
                 <w:lang w:val="vi-VN"/>
               </w:rPr>
             </w:pPr>
@@ -794,6 +823,13 @@
                 <w:lang w:val="vi-VN"/>
               </w:rPr>
               <w:t>- thiết bị người dùng: laptop ,điện thoại</w:t>
+            </w:r>
+            <w:r>
+              <w:rPr>
+                <w:rFonts w:hint="default"/>
+                <w:lang w:val="vi-VN"/>
+              </w:rPr>
+              <w:t>, máy tính bảng</w:t>
             </w:r>
           </w:p>
         </w:tc>
@@ -950,14 +986,22 @@
             <w:pPr>
               <w:spacing w:after="0" w:line="240" w:lineRule="auto"/>
               <w:rPr>
-                <w:lang w:val="vi-VN"/>
-              </w:rPr>
-            </w:pPr>
-            <w:r>
-              <w:rPr>
-                <w:lang w:val="vi-VN"/>
-              </w:rPr>
-              <w:t>-hệ thống giao hàng :giao hàng nhanh,bee</w:t>
+                <w:rFonts w:hint="default"/>
+                <w:lang w:val="vi-VN"/>
+              </w:rPr>
+            </w:pPr>
+            <w:r>
+              <w:rPr>
+                <w:lang w:val="vi-VN"/>
+              </w:rPr>
+              <w:t>-hệ thống giao hàng :giao hàng nhanh,</w:t>
+            </w:r>
+            <w:r>
+              <w:rPr>
+                <w:rFonts w:hint="default"/>
+                <w:lang w:val="vi-VN"/>
+              </w:rPr>
+              <w:t>spf</w:t>
             </w:r>
           </w:p>
         </w:tc>
@@ -3356,326 +3400,768 @@
           <w:bCs/>
         </w:rPr>
       </w:pPr>
+      <w:r>
+        <w:rPr>
+          <w:bCs/>
+        </w:rPr>
+        <w:t>5. Giao diện và phụ lục</w:t>
+      </w:r>
+    </w:p>
+    <w:p>
+      <w:pPr>
+        <w:ind w:left="720"/>
+      </w:pPr>
+      <w:r>
+        <w:rPr>
+          <w:bCs/>
+          <w:lang w:val="vi-VN"/>
+        </w:rPr>
+        <w:t>-</w:t>
+      </w:r>
+      <w:r>
+        <w:rPr>
+          <w:bCs/>
+        </w:rPr>
+        <w:t>Giao diện chính:</w:t>
+      </w:r>
+      <w:r>
+        <w:t xml:space="preserve"> Menu, giỏ hàng, thanh toán, xác nhận đơn.</w:t>
+      </w:r>
+    </w:p>
+    <w:p>
+      <w:pPr>
+        <w:ind w:left="720"/>
+      </w:pPr>
+      <w:r>
+        <w:rPr>
+          <w:bCs/>
+          <w:lang w:val="vi-VN"/>
+        </w:rPr>
+        <w:t>-</w:t>
+      </w:r>
+      <w:r>
+        <w:rPr>
+          <w:bCs/>
+        </w:rPr>
+        <w:t>Phụ lục:</w:t>
+      </w:r>
+      <w:r>
+        <w:t xml:space="preserve"> Sơ đồ Use Case, từ điển dữ liệu, tài liệu tham khảo.</w:t>
+      </w:r>
+    </w:p>
+    <w:p>
+      <w:pPr>
+        <w:rPr>
+          <w:lang w:val="vi-VN"/>
+        </w:rPr>
+      </w:pPr>
+      <w:r>
+        <w:rPr>
+          <w:lang w:val="vi-VN"/>
+        </w:rPr>
+        <w:t>Bài 10:</w:t>
+      </w:r>
+    </w:p>
+    <w:p>
+      <w:pPr>
+        <w:rPr>
+          <w:lang w:val="vi-VN"/>
+        </w:rPr>
+      </w:pPr>
+      <w:r>
+        <w:rPr>
+          <w:lang w:val="vi-VN"/>
+        </w:rPr>
+        <w:t>BÁO CÁO PHÂN TÍCH HỆ THỐNG – HỆ THỐNG QUẢN LÝ TUYỂN DỤNG</w:t>
+      </w:r>
+    </w:p>
+    <w:p>
+      <w:pPr>
+        <w:numPr>
+          <w:ilvl w:val="0"/>
+          <w:numId w:val="2"/>
+        </w:numPr>
+        <w:rPr>
+          <w:lang w:val="vi-VN"/>
+        </w:rPr>
+      </w:pPr>
+      <w:r>
+        <w:rPr>
+          <w:lang w:val="vi-VN"/>
+        </w:rPr>
+        <w:t>Các yếu tố môi trường hệ thống</w:t>
+      </w:r>
+    </w:p>
+    <w:p>
+      <w:pPr>
+        <w:numPr>
+          <w:numId w:val="0"/>
+        </w:numPr>
+        <w:ind w:firstLine="720" w:firstLineChars="0"/>
+        <w:rPr>
+          <w:rFonts w:hint="default" w:ascii="Times New Roman" w:hAnsi="Times New Roman" w:cs="Times New Roman"/>
+          <w:sz w:val="22"/>
+          <w:szCs w:val="22"/>
+        </w:rPr>
+      </w:pPr>
+      <w:r>
+        <w:rPr>
+          <w:rFonts w:hint="default" w:ascii="Times New Roman" w:hAnsi="Times New Roman" w:eastAsia="SimSun" w:cs="Times New Roman"/>
+          <w:sz w:val="22"/>
+          <w:szCs w:val="22"/>
+          <w:lang w:val="vi-VN"/>
+        </w:rPr>
+        <w:t>-</w:t>
+      </w:r>
+      <w:r>
+        <w:rPr>
+          <w:rFonts w:hint="default" w:ascii="Times New Roman" w:hAnsi="Times New Roman" w:eastAsia="SimSun" w:cs="Times New Roman"/>
+          <w:sz w:val="22"/>
+          <w:szCs w:val="22"/>
+        </w:rPr>
+        <w:t xml:space="preserve">  </w:t>
+      </w:r>
+      <w:r>
+        <w:rPr>
+          <w:rStyle w:val="5"/>
+          <w:rFonts w:hint="default" w:ascii="Times New Roman" w:hAnsi="Times New Roman" w:cs="Times New Roman"/>
+          <w:b w:val="0"/>
+          <w:bCs w:val="0"/>
+          <w:sz w:val="22"/>
+          <w:szCs w:val="22"/>
+        </w:rPr>
+        <w:t>Môi trường tổ chức:</w:t>
+      </w:r>
+      <w:r>
+        <w:rPr>
+          <w:rFonts w:hint="default" w:ascii="Times New Roman" w:hAnsi="Times New Roman" w:cs="Times New Roman"/>
+          <w:sz w:val="22"/>
+          <w:szCs w:val="22"/>
+        </w:rPr>
+        <w:t xml:space="preserve"> Công ty đang phát triển quy mô nhân sự, cần hệ thống hỗ trợ quản lý toàn bộ quy trình tuyển dụng (từ đăng tin, nhận hồ sơ, phỏng vấn đến tuyển dụng).</w:t>
+      </w:r>
+    </w:p>
+    <w:p>
+      <w:pPr>
+        <w:pStyle w:val="4"/>
+        <w:keepNext w:val="0"/>
+        <w:keepLines w:val="0"/>
+        <w:widowControl/>
+        <w:suppressLineNumbers w:val="0"/>
+        <w:ind w:firstLine="720" w:firstLineChars="0"/>
+        <w:rPr>
+          <w:rFonts w:hint="default" w:ascii="Times New Roman" w:hAnsi="Times New Roman" w:cs="Times New Roman"/>
+          <w:b w:val="0"/>
+          <w:bCs w:val="0"/>
+          <w:sz w:val="22"/>
+          <w:szCs w:val="22"/>
+          <w:lang w:val="vi-VN"/>
+        </w:rPr>
+      </w:pPr>
+      <w:r>
+        <w:rPr>
+          <w:rFonts w:hint="default" w:eastAsia="SimSun" w:cs="Times New Roman"/>
+          <w:b w:val="0"/>
+          <w:bCs w:val="0"/>
+          <w:sz w:val="22"/>
+          <w:szCs w:val="22"/>
+          <w:lang w:val="vi-VN"/>
+        </w:rPr>
+        <w:t>-</w:t>
+      </w:r>
+      <w:r>
+        <w:rPr>
+          <w:rFonts w:hint="default" w:ascii="Times New Roman" w:hAnsi="Times New Roman" w:eastAsia="SimSun" w:cs="Times New Roman"/>
+          <w:b w:val="0"/>
+          <w:bCs w:val="0"/>
+          <w:sz w:val="22"/>
+          <w:szCs w:val="22"/>
+        </w:rPr>
+        <w:t xml:space="preserve"> </w:t>
+      </w:r>
+      <w:r>
+        <w:rPr>
+          <w:rStyle w:val="5"/>
+          <w:rFonts w:hint="default" w:ascii="Times New Roman" w:hAnsi="Times New Roman" w:cs="Times New Roman"/>
+          <w:b w:val="0"/>
+          <w:bCs w:val="0"/>
+          <w:sz w:val="22"/>
+          <w:szCs w:val="22"/>
+        </w:rPr>
+        <w:t>Môi trường công nghệ:</w:t>
+      </w:r>
+      <w:r>
+        <w:rPr>
+          <w:rFonts w:hint="default" w:ascii="Times New Roman" w:hAnsi="Times New Roman" w:cs="Times New Roman"/>
+          <w:b w:val="0"/>
+          <w:bCs w:val="0"/>
+          <w:sz w:val="22"/>
+          <w:szCs w:val="22"/>
+        </w:rPr>
+        <w:t xml:space="preserve"> Hệ thống triển khai trên nền web, tích hợp cơ sở dữ liệu tập trung, sử dụng công nghệ hiện đại</w:t>
+      </w:r>
+      <w:r>
+        <w:rPr>
+          <w:rFonts w:hint="default" w:cs="Times New Roman"/>
+          <w:b w:val="0"/>
+          <w:bCs w:val="0"/>
+          <w:sz w:val="22"/>
+          <w:szCs w:val="22"/>
+          <w:lang w:val="vi-VN"/>
+        </w:rPr>
+        <w:t xml:space="preserve"> .</w:t>
+      </w:r>
+    </w:p>
+    <w:p>
+      <w:pPr>
+        <w:pStyle w:val="4"/>
+        <w:keepNext w:val="0"/>
+        <w:keepLines w:val="0"/>
+        <w:widowControl/>
+        <w:suppressLineNumbers w:val="0"/>
+        <w:ind w:firstLine="720" w:firstLineChars="0"/>
+        <w:rPr>
+          <w:rFonts w:hint="default" w:ascii="Times New Roman" w:hAnsi="Times New Roman" w:cs="Times New Roman"/>
+          <w:b w:val="0"/>
+          <w:bCs w:val="0"/>
+          <w:sz w:val="22"/>
+          <w:szCs w:val="22"/>
+        </w:rPr>
+      </w:pPr>
+      <w:r>
+        <w:rPr>
+          <w:rFonts w:hint="default" w:ascii="Times New Roman" w:hAnsi="Times New Roman" w:eastAsia="SimSun" w:cs="Times New Roman"/>
+          <w:b w:val="0"/>
+          <w:bCs w:val="0"/>
+          <w:sz w:val="22"/>
+          <w:szCs w:val="22"/>
+        </w:rPr>
+        <w:t xml:space="preserve"> </w:t>
+      </w:r>
+      <w:r>
+        <w:rPr>
+          <w:rFonts w:hint="default" w:eastAsia="SimSun" w:cs="Times New Roman"/>
+          <w:b w:val="0"/>
+          <w:bCs w:val="0"/>
+          <w:sz w:val="22"/>
+          <w:szCs w:val="22"/>
+          <w:lang w:val="vi-VN"/>
+        </w:rPr>
+        <w:t xml:space="preserve">- </w:t>
+      </w:r>
+      <w:r>
+        <w:rPr>
+          <w:rStyle w:val="5"/>
+          <w:rFonts w:hint="default" w:ascii="Times New Roman" w:hAnsi="Times New Roman" w:cs="Times New Roman"/>
+          <w:b w:val="0"/>
+          <w:bCs w:val="0"/>
+          <w:sz w:val="22"/>
+          <w:szCs w:val="22"/>
+        </w:rPr>
+        <w:t>Môi trường kinh tế:</w:t>
+      </w:r>
+      <w:r>
+        <w:rPr>
+          <w:rFonts w:hint="default" w:ascii="Times New Roman" w:hAnsi="Times New Roman" w:cs="Times New Roman"/>
+          <w:b w:val="0"/>
+          <w:bCs w:val="0"/>
+          <w:sz w:val="22"/>
+          <w:szCs w:val="22"/>
+        </w:rPr>
+        <w:t xml:space="preserve"> Nhu cầu tuyển dụng tăng, yêu cầu tiết kiệm chi phí nhân sự và thời gian xử lý hồ sơ.</w:t>
+      </w:r>
+    </w:p>
+    <w:p>
+      <w:pPr>
+        <w:pStyle w:val="4"/>
+        <w:keepNext w:val="0"/>
+        <w:keepLines w:val="0"/>
+        <w:widowControl/>
+        <w:suppressLineNumbers w:val="0"/>
+        <w:ind w:firstLine="720" w:firstLineChars="0"/>
+        <w:rPr>
+          <w:rFonts w:hint="default" w:ascii="Times New Roman" w:hAnsi="Times New Roman" w:cs="Times New Roman"/>
+          <w:b w:val="0"/>
+          <w:bCs w:val="0"/>
+          <w:sz w:val="22"/>
+          <w:szCs w:val="22"/>
+        </w:rPr>
+      </w:pPr>
+      <w:r>
+        <w:rPr>
+          <w:rFonts w:hint="default" w:ascii="Times New Roman" w:hAnsi="Times New Roman" w:eastAsia="SimSun" w:cs="Times New Roman"/>
+          <w:b w:val="0"/>
+          <w:bCs w:val="0"/>
+          <w:sz w:val="22"/>
+          <w:szCs w:val="22"/>
+        </w:rPr>
+        <w:t xml:space="preserve">  </w:t>
+      </w:r>
+      <w:r>
+        <w:rPr>
+          <w:rFonts w:hint="default" w:eastAsia="SimSun" w:cs="Times New Roman"/>
+          <w:b w:val="0"/>
+          <w:bCs w:val="0"/>
+          <w:sz w:val="22"/>
+          <w:szCs w:val="22"/>
+          <w:lang w:val="vi-VN"/>
+        </w:rPr>
+        <w:t xml:space="preserve">- </w:t>
+      </w:r>
+      <w:r>
+        <w:rPr>
+          <w:rStyle w:val="5"/>
+          <w:rFonts w:hint="default" w:ascii="Times New Roman" w:hAnsi="Times New Roman" w:cs="Times New Roman"/>
+          <w:b w:val="0"/>
+          <w:bCs w:val="0"/>
+          <w:sz w:val="22"/>
+          <w:szCs w:val="22"/>
+        </w:rPr>
+        <w:t>Môi trường xã hội:</w:t>
+      </w:r>
+      <w:r>
+        <w:rPr>
+          <w:rFonts w:hint="default" w:ascii="Times New Roman" w:hAnsi="Times New Roman" w:cs="Times New Roman"/>
+          <w:b w:val="0"/>
+          <w:bCs w:val="0"/>
+          <w:sz w:val="22"/>
+          <w:szCs w:val="22"/>
+        </w:rPr>
+        <w:t xml:space="preserve"> Ứng viên mong muốn nộp hồ sơ trực tuyến nhanh gọn, công ty cần hình ảnh chuyên nghiệp và minh bạch.</w:t>
+      </w:r>
+    </w:p>
+    <w:p>
+      <w:pPr>
+        <w:pStyle w:val="4"/>
+        <w:keepNext w:val="0"/>
+        <w:keepLines w:val="0"/>
+        <w:widowControl/>
+        <w:suppressLineNumbers w:val="0"/>
+        <w:ind w:firstLine="720" w:firstLineChars="0"/>
+        <w:rPr>
+          <w:rFonts w:hint="default" w:ascii="Times New Roman" w:hAnsi="Times New Roman" w:cs="Times New Roman"/>
+          <w:sz w:val="22"/>
+          <w:szCs w:val="22"/>
+        </w:rPr>
+      </w:pPr>
+      <w:r>
+        <w:rPr>
+          <w:rFonts w:hint="default" w:ascii="Times New Roman" w:hAnsi="Times New Roman" w:eastAsia="SimSun" w:cs="Times New Roman"/>
+          <w:b w:val="0"/>
+          <w:bCs w:val="0"/>
+          <w:sz w:val="22"/>
+          <w:szCs w:val="22"/>
+        </w:rPr>
+        <w:t xml:space="preserve">  </w:t>
+      </w:r>
+      <w:r>
+        <w:rPr>
+          <w:rFonts w:hint="default" w:eastAsia="SimSun" w:cs="Times New Roman"/>
+          <w:b w:val="0"/>
+          <w:bCs w:val="0"/>
+          <w:sz w:val="22"/>
+          <w:szCs w:val="22"/>
+          <w:lang w:val="vi-VN"/>
+        </w:rPr>
+        <w:t xml:space="preserve">- </w:t>
+      </w:r>
+      <w:r>
+        <w:rPr>
+          <w:rStyle w:val="5"/>
+          <w:rFonts w:hint="default" w:ascii="Times New Roman" w:hAnsi="Times New Roman" w:cs="Times New Roman"/>
+          <w:b w:val="0"/>
+          <w:bCs w:val="0"/>
+          <w:sz w:val="22"/>
+          <w:szCs w:val="22"/>
+        </w:rPr>
+        <w:t>Môi trường pháp lý:</w:t>
+      </w:r>
+      <w:r>
+        <w:rPr>
+          <w:rFonts w:hint="default" w:ascii="Times New Roman" w:hAnsi="Times New Roman" w:cs="Times New Roman"/>
+          <w:b w:val="0"/>
+          <w:bCs w:val="0"/>
+          <w:sz w:val="22"/>
+          <w:szCs w:val="22"/>
+        </w:rPr>
+        <w:t xml:space="preserve"> Tuân thủ</w:t>
+      </w:r>
+      <w:r>
+        <w:rPr>
+          <w:rFonts w:hint="default" w:ascii="Times New Roman" w:hAnsi="Times New Roman" w:cs="Times New Roman"/>
+          <w:sz w:val="22"/>
+          <w:szCs w:val="22"/>
+        </w:rPr>
+        <w:t xml:space="preserve"> quy định về bảo mật dữ liệu cá nhân và quản lý hồ sơ tuyển dụng.</w:t>
+      </w:r>
+    </w:p>
+    <w:p>
+      <w:pPr>
+        <w:rPr>
+          <w:lang w:val="vi-VN"/>
+        </w:rPr>
+      </w:pPr>
+      <w:r>
+        <w:rPr>
+          <w:lang w:val="vi-VN"/>
+        </w:rPr>
+        <w:t>2. Phân tích Stakeholders</w:t>
+      </w:r>
+    </w:p>
+    <w:p>
+      <w:pPr>
+        <w:ind w:firstLine="720" w:firstLineChars="0"/>
+        <w:rPr>
+          <w:lang w:val="vi-VN"/>
+        </w:rPr>
+      </w:pPr>
+      <w:r>
+        <w:rPr>
+          <w:lang w:val="vi-VN"/>
+        </w:rPr>
+        <w:t>Hệ thống có nhiều bên liên quan. Ứng viên là người nộp hồ sơ và theo dõi kết quả tuyển dụng, họ quan tâm đến giao diện thân thiện và thông tin rõ ràng. Nhân viên HR chịu trách nhiệm quản lý hồ sơ, lập lịch phỏng vấn, gửi email và cần hệ thống hoạt động ổn định, dễ tra cứu. Trưởng phòng chuyên môn sử dụng hệ thống để đánh giá ứng viên và đưa ra nhận xét. Giám đốc nhân sự cần theo dõi tiến độ và xem các báo cáo tổng hợp. Cuối cùng là quản trị hệ thống, người đảm bảo vận hành, bảo mật và phân quyền người dùng.</w:t>
+      </w:r>
+    </w:p>
+    <w:p>
+      <w:pPr>
+        <w:rPr>
+          <w:lang w:val="vi-VN"/>
+        </w:rPr>
+      </w:pPr>
+    </w:p>
+    <w:p>
+      <w:pPr>
+        <w:numPr>
+          <w:ilvl w:val="0"/>
+          <w:numId w:val="2"/>
+        </w:numPr>
+        <w:ind w:left="0" w:leftChars="0" w:firstLine="0" w:firstLineChars="0"/>
+        <w:rPr>
+          <w:lang w:val="vi-VN"/>
+        </w:rPr>
+      </w:pPr>
+      <w:r>
+        <w:rPr>
+          <w:lang w:val="vi-VN"/>
+        </w:rPr>
+        <w:t>Các nguồn yêu cầu</w:t>
+      </w:r>
+    </w:p>
+    <w:p>
+      <w:pPr>
+        <w:numPr>
+          <w:numId w:val="0"/>
+        </w:numPr>
+        <w:ind w:firstLine="720" w:firstLineChars="0"/>
+        <w:rPr>
+          <w:rFonts w:hint="default" w:ascii="Times New Roman" w:hAnsi="Times New Roman" w:cs="Times New Roman"/>
+          <w:sz w:val="22"/>
+          <w:szCs w:val="22"/>
+        </w:rPr>
+      </w:pPr>
+      <w:r>
+        <w:rPr>
+          <w:rFonts w:hint="default" w:ascii="Times New Roman" w:hAnsi="Times New Roman" w:cs="Times New Roman"/>
+          <w:sz w:val="22"/>
+          <w:szCs w:val="22"/>
+          <w:lang w:val="vi-VN"/>
+        </w:rPr>
+        <w:t xml:space="preserve">- </w:t>
+      </w:r>
+      <w:r>
+        <w:rPr>
+          <w:rFonts w:hint="default" w:ascii="Times New Roman" w:hAnsi="Times New Roman" w:cs="Times New Roman"/>
+          <w:sz w:val="22"/>
+          <w:szCs w:val="22"/>
+        </w:rPr>
+        <w:t>Phỏng vấn bộ phận HR và Ban giám đốc.</w:t>
+      </w:r>
+    </w:p>
+    <w:p>
+      <w:pPr>
+        <w:pStyle w:val="4"/>
+        <w:keepNext w:val="0"/>
+        <w:keepLines w:val="0"/>
+        <w:widowControl/>
+        <w:suppressLineNumbers w:val="0"/>
+        <w:ind w:firstLine="720" w:firstLineChars="0"/>
+        <w:rPr>
+          <w:rFonts w:hint="default" w:ascii="Times New Roman" w:hAnsi="Times New Roman" w:cs="Times New Roman"/>
+          <w:sz w:val="22"/>
+          <w:szCs w:val="22"/>
+        </w:rPr>
+      </w:pPr>
+      <w:r>
+        <w:rPr>
+          <w:rFonts w:hint="default" w:cs="Times New Roman"/>
+          <w:sz w:val="22"/>
+          <w:szCs w:val="22"/>
+          <w:lang w:val="vi-VN"/>
+        </w:rPr>
+        <w:t xml:space="preserve">- </w:t>
+      </w:r>
+      <w:r>
+        <w:rPr>
+          <w:rFonts w:hint="default" w:ascii="Times New Roman" w:hAnsi="Times New Roman" w:cs="Times New Roman"/>
+          <w:sz w:val="22"/>
+          <w:szCs w:val="22"/>
+        </w:rPr>
+        <w:t>Khảo sát ứng viên và các công ty có hệ thống tương tự.</w:t>
+      </w:r>
+    </w:p>
+    <w:p>
+      <w:pPr>
+        <w:pStyle w:val="4"/>
+        <w:keepNext w:val="0"/>
+        <w:keepLines w:val="0"/>
+        <w:widowControl/>
+        <w:suppressLineNumbers w:val="0"/>
+        <w:ind w:firstLine="720" w:firstLineChars="0"/>
+        <w:rPr>
+          <w:rFonts w:hint="default" w:ascii="Times New Roman" w:hAnsi="Times New Roman" w:cs="Times New Roman"/>
+          <w:sz w:val="22"/>
+          <w:szCs w:val="22"/>
+        </w:rPr>
+      </w:pPr>
+      <w:r>
+        <w:rPr>
+          <w:rFonts w:hint="default" w:cs="Times New Roman"/>
+          <w:sz w:val="22"/>
+          <w:szCs w:val="22"/>
+          <w:lang w:val="vi-VN"/>
+        </w:rPr>
+        <w:t xml:space="preserve">- </w:t>
+      </w:r>
+      <w:r>
+        <w:rPr>
+          <w:rFonts w:hint="default" w:ascii="Times New Roman" w:hAnsi="Times New Roman" w:cs="Times New Roman"/>
+          <w:sz w:val="22"/>
+          <w:szCs w:val="22"/>
+        </w:rPr>
+        <w:t>Phân tích quy trình tuyển dụng hiện tại (Excel, email, phỏng vấn trực tiếp).</w:t>
+      </w:r>
+    </w:p>
+    <w:p>
+      <w:pPr>
+        <w:pStyle w:val="4"/>
+        <w:keepNext w:val="0"/>
+        <w:keepLines w:val="0"/>
+        <w:widowControl/>
+        <w:suppressLineNumbers w:val="0"/>
+        <w:ind w:firstLine="720" w:firstLineChars="0"/>
+        <w:rPr>
+          <w:lang w:val="vi-VN"/>
+        </w:rPr>
+      </w:pPr>
+      <w:r>
+        <w:rPr>
+          <w:rFonts w:hint="default" w:cs="Times New Roman"/>
+          <w:sz w:val="22"/>
+          <w:szCs w:val="22"/>
+          <w:lang w:val="vi-VN"/>
+        </w:rPr>
+        <w:t xml:space="preserve">- </w:t>
+      </w:r>
+      <w:r>
+        <w:rPr>
+          <w:rFonts w:hint="default" w:ascii="Times New Roman" w:hAnsi="Times New Roman" w:cs="Times New Roman"/>
+          <w:sz w:val="22"/>
+          <w:szCs w:val="22"/>
+        </w:rPr>
+        <w:t>Tài liệu quy định và quy trình nội bộ của công ty.</w:t>
+      </w:r>
+      <w:r>
+        <w:rPr>
+          <w:rFonts w:hint="eastAsia" w:ascii="SimSun" w:hAnsi="SimSun" w:eastAsia="SimSun" w:cs="SimSun"/>
+          <w:sz w:val="24"/>
+        </w:rPr>
+        <w:t xml:space="preserve"> </w:t>
+      </w:r>
+    </w:p>
+    <w:p>
+      <w:pPr>
+        <w:rPr>
+          <w:lang w:val="vi-VN"/>
+        </w:rPr>
+      </w:pPr>
+      <w:r>
+        <w:rPr>
+          <w:lang w:val="vi-VN"/>
+        </w:rPr>
+        <w:t>4. Một số yêu cầu chức năng và phi chức năng</w:t>
+      </w:r>
+    </w:p>
+    <w:p>
+      <w:pPr>
+        <w:pStyle w:val="4"/>
+        <w:keepNext w:val="0"/>
+        <w:keepLines w:val="0"/>
+        <w:widowControl/>
+        <w:suppressLineNumbers w:val="0"/>
+      </w:pPr>
+      <w:r>
+        <w:rPr>
+          <w:rStyle w:val="5"/>
+        </w:rPr>
+        <w:t>a. Yêu cầu chức năng:</w:t>
+      </w:r>
+    </w:p>
+    <w:p>
+      <w:pPr>
+        <w:pStyle w:val="4"/>
+        <w:keepNext w:val="0"/>
+        <w:keepLines w:val="0"/>
+        <w:widowControl/>
+        <w:suppressLineNumbers w:val="0"/>
+        <w:ind w:left="720"/>
+      </w:pPr>
+      <w:r>
+        <w:t>Quản lý tin tuyển dụng (thêm/sửa/xóa, hiển thị công khai).</w:t>
+      </w:r>
+    </w:p>
+    <w:p>
+      <w:pPr>
+        <w:pStyle w:val="4"/>
+        <w:keepNext w:val="0"/>
+        <w:keepLines w:val="0"/>
+        <w:widowControl/>
+        <w:suppressLineNumbers w:val="0"/>
+        <w:ind w:left="720"/>
+      </w:pPr>
+      <w:r>
+        <w:t>Quản lý hồ sơ ứng viên (upload, lưu trữ, tra cứu).</w:t>
+      </w:r>
+    </w:p>
+    <w:p>
+      <w:pPr>
+        <w:pStyle w:val="4"/>
+        <w:keepNext w:val="0"/>
+        <w:keepLines w:val="0"/>
+        <w:widowControl/>
+        <w:suppressLineNumbers w:val="0"/>
+        <w:ind w:left="720"/>
+      </w:pPr>
+      <w:r>
+        <w:t>Quản lý quy trình tuyển dụng (lọc hồ sơ, phỏng vấn, kết quả).</w:t>
+      </w:r>
+    </w:p>
+    <w:p>
+      <w:pPr>
+        <w:pStyle w:val="4"/>
+        <w:keepNext w:val="0"/>
+        <w:keepLines w:val="0"/>
+        <w:widowControl/>
+        <w:suppressLineNumbers w:val="0"/>
+        <w:ind w:left="720"/>
+      </w:pPr>
+      <w:r>
+        <w:t>Quản lý tài khoản người dùng (Admin, HR, Ứng viên).</w:t>
+      </w:r>
+    </w:p>
+    <w:p>
+      <w:pPr>
+        <w:pStyle w:val="4"/>
+        <w:keepNext w:val="0"/>
+        <w:keepLines w:val="0"/>
+        <w:widowControl/>
+        <w:suppressLineNumbers w:val="0"/>
+        <w:ind w:left="720"/>
+      </w:pPr>
+      <w:r>
+        <w:t>Thống kê và báo cáo kết quả tuyển dụng.</w:t>
+      </w:r>
+    </w:p>
+    <w:p>
+      <w:pPr>
+        <w:pStyle w:val="4"/>
+        <w:keepNext w:val="0"/>
+        <w:keepLines w:val="0"/>
+        <w:widowControl/>
+        <w:suppressLineNumbers w:val="0"/>
+      </w:pPr>
+      <w:r>
+        <w:rPr>
+          <w:rStyle w:val="5"/>
+        </w:rPr>
+        <w:t>b. Yêu cầu phi chức năng:</w:t>
+      </w:r>
+    </w:p>
+    <w:p>
+      <w:pPr>
+        <w:pStyle w:val="4"/>
+        <w:keepNext w:val="0"/>
+        <w:keepLines w:val="0"/>
+        <w:widowControl/>
+        <w:suppressLineNumbers w:val="0"/>
+        <w:ind w:left="720"/>
+      </w:pPr>
+      <w:r>
+        <w:t>Giao diện thân thiện, dễ sử dụng.</w:t>
+      </w:r>
+    </w:p>
+    <w:p>
+      <w:pPr>
+        <w:pStyle w:val="4"/>
+        <w:keepNext w:val="0"/>
+        <w:keepLines w:val="0"/>
+        <w:widowControl/>
+        <w:suppressLineNumbers w:val="0"/>
+        <w:ind w:left="720"/>
+      </w:pPr>
+      <w:r>
+        <w:t>Hệ thống hoạt động 24/7, truy cập qua trình duyệt.</w:t>
+      </w:r>
+    </w:p>
+    <w:p>
+      <w:pPr>
+        <w:pStyle w:val="4"/>
+        <w:keepNext w:val="0"/>
+        <w:keepLines w:val="0"/>
+        <w:widowControl/>
+        <w:suppressLineNumbers w:val="0"/>
+        <w:ind w:firstLine="720" w:firstLineChars="0"/>
+      </w:pPr>
+      <w:r>
+        <w:t>Đảm bảo an toàn dữ liệu, phân quyền truy cập rõ ràng.</w:t>
+      </w:r>
+    </w:p>
+    <w:p>
+      <w:pPr>
+        <w:pStyle w:val="4"/>
+        <w:keepNext w:val="0"/>
+        <w:keepLines w:val="0"/>
+        <w:widowControl/>
+        <w:suppressLineNumbers w:val="0"/>
+        <w:ind w:left="720"/>
+      </w:pPr>
+      <w:r>
+        <w:t>Tốc độ xử lý nhanh, phản hồi trong ≤ 3 giây.</w:t>
+      </w:r>
+    </w:p>
+    <w:p>
+      <w:pPr>
+        <w:pStyle w:val="4"/>
+        <w:keepNext w:val="0"/>
+        <w:keepLines w:val="0"/>
+        <w:widowControl/>
+        <w:suppressLineNumbers w:val="0"/>
+        <w:ind w:left="720"/>
+      </w:pPr>
+      <w:r>
+        <w:t>Khả năng mở rộng khi số lượng ứng viên tăng.</w:t>
+      </w:r>
+    </w:p>
+    <w:p>
+      <w:pPr>
+        <w:pStyle w:val="4"/>
+        <w:keepNext w:val="0"/>
+        <w:keepLines w:val="0"/>
+        <w:widowControl/>
+        <w:suppressLineNumbers w:val="0"/>
+        <w:ind w:left="720"/>
+      </w:pPr>
       <w:bookmarkStart w:id="0" w:name="_GoBack"/>
       <w:bookmarkEnd w:id="0"/>
-      <w:r>
-        <w:rPr>
-          <w:bCs/>
-        </w:rPr>
-        <w:t>5. Giao diện và phụ lục</w:t>
-      </w:r>
-    </w:p>
-    <w:p>
-      <w:pPr>
-        <w:ind w:left="720"/>
-      </w:pPr>
-      <w:r>
-        <w:rPr>
-          <w:bCs/>
-          <w:lang w:val="vi-VN"/>
-        </w:rPr>
-        <w:t>-</w:t>
-      </w:r>
-      <w:r>
-        <w:rPr>
-          <w:bCs/>
-        </w:rPr>
-        <w:t>Giao diện chính:</w:t>
-      </w:r>
-      <w:r>
-        <w:t xml:space="preserve"> Menu, giỏ hàng, thanh toán, xác nhận đơn.</w:t>
-      </w:r>
-    </w:p>
-    <w:p>
-      <w:pPr>
-        <w:ind w:left="720"/>
-      </w:pPr>
-      <w:r>
-        <w:rPr>
-          <w:bCs/>
-          <w:lang w:val="vi-VN"/>
-        </w:rPr>
-        <w:t>-</w:t>
-      </w:r>
-      <w:r>
-        <w:rPr>
-          <w:bCs/>
-        </w:rPr>
-        <w:t>Phụ lục:</w:t>
-      </w:r>
-      <w:r>
-        <w:t xml:space="preserve"> Sơ đồ Use Case, từ điển dữ liệu, tài liệu tham khảo.</w:t>
-      </w:r>
-    </w:p>
-    <w:p>
-      <w:pPr>
-        <w:rPr>
-          <w:lang w:val="vi-VN"/>
-        </w:rPr>
-      </w:pPr>
-      <w:r>
-        <w:rPr>
-          <w:lang w:val="vi-VN"/>
-        </w:rPr>
-        <w:t>Bài 10:</w:t>
-      </w:r>
-    </w:p>
-    <w:p>
-      <w:pPr>
-        <w:rPr>
-          <w:lang w:val="vi-VN"/>
-        </w:rPr>
-      </w:pPr>
-      <w:r>
-        <w:rPr>
-          <w:lang w:val="vi-VN"/>
-        </w:rPr>
-        <w:t>BÁO CÁO PHÂN TÍCH HỆ THỐNG – HỆ THỐNG QUẢN LÝ TUYỂN DỤNG</w:t>
-      </w:r>
-    </w:p>
-    <w:p>
-      <w:pPr>
-        <w:rPr>
-          <w:lang w:val="vi-VN"/>
-        </w:rPr>
-      </w:pPr>
-      <w:r>
-        <w:rPr>
-          <w:lang w:val="vi-VN"/>
-        </w:rPr>
-        <w:t>1. Các yếu tố môi trường hệ thống</w:t>
-      </w:r>
-    </w:p>
-    <w:p>
-      <w:pPr>
-        <w:rPr>
-          <w:lang w:val="vi-VN"/>
-        </w:rPr>
-      </w:pPr>
-    </w:p>
-    <w:p>
-      <w:pPr>
-        <w:rPr>
-          <w:lang w:val="vi-VN"/>
-        </w:rPr>
-      </w:pPr>
-      <w:r>
-        <w:rPr>
-          <w:lang w:val="vi-VN"/>
-        </w:rPr>
-        <w:t>Hệ thống quản lý tuyển dụng chịu ảnh hưởng của nhiều yếu tố khác nhau.</w:t>
-      </w:r>
-    </w:p>
-    <w:p>
-      <w:pPr>
-        <w:rPr>
-          <w:lang w:val="vi-VN"/>
-        </w:rPr>
-      </w:pPr>
-      <w:r>
-        <w:rPr>
-          <w:lang w:val="vi-VN"/>
-        </w:rPr>
-        <w:t>Về pháp lý, hệ thống phải tuân thủ quy định bảo mật thông tin cá nhân của ứng viên và các tiêu chuẩn lưu trữ dữ liệu.</w:t>
-      </w:r>
-    </w:p>
-    <w:p>
-      <w:pPr>
-        <w:rPr>
-          <w:lang w:val="vi-VN"/>
-        </w:rPr>
-      </w:pPr>
-      <w:r>
-        <w:rPr>
-          <w:lang w:val="vi-VN"/>
-        </w:rPr>
-        <w:t>Công nghệ ảnh hưởng đến khả năng tích hợp với hệ thống nhân sự, cổng email và các nền tảng tuyển dụng trực tuyến.</w:t>
-      </w:r>
-    </w:p>
-    <w:p>
-      <w:pPr>
-        <w:rPr>
-          <w:lang w:val="vi-VN"/>
-        </w:rPr>
-      </w:pPr>
-      <w:r>
-        <w:rPr>
-          <w:lang w:val="vi-VN"/>
-        </w:rPr>
-        <w:t>Tổ chức quy định quy trình tuyển dụng gồm nhiều bước (nhận hồ sơ, phỏng vấn, đánh giá, phê duyệt), đòi hỏi hệ thống hỗ trợ luồng xử lý linh hoạt.</w:t>
-      </w:r>
-    </w:p>
-    <w:p>
-      <w:pPr>
-        <w:rPr>
-          <w:lang w:val="vi-VN"/>
-        </w:rPr>
-      </w:pPr>
-      <w:r>
-        <w:rPr>
-          <w:lang w:val="vi-VN"/>
-        </w:rPr>
-        <w:t>Yếu tố con người tác động đến thiết kế giao diện, vì nhân viên HR và trưởng phòng có trình độ tin học khác nhau.</w:t>
-      </w:r>
-    </w:p>
-    <w:p>
-      <w:pPr>
-        <w:rPr>
-          <w:lang w:val="vi-VN"/>
-        </w:rPr>
-      </w:pPr>
-      <w:r>
-        <w:rPr>
-          <w:lang w:val="vi-VN"/>
-        </w:rPr>
-        <w:t>Kinh tế ảnh hưởng đến quy mô triển khai và công nghệ sử dụng.</w:t>
-      </w:r>
-    </w:p>
-    <w:p>
-      <w:pPr>
-        <w:rPr>
-          <w:lang w:val="vi-VN"/>
-        </w:rPr>
-      </w:pPr>
-      <w:r>
-        <w:rPr>
-          <w:lang w:val="vi-VN"/>
-        </w:rPr>
-        <w:t>Cuối cùng, yếu tố xã hội thể hiện ở kỳ vọng của ứng viên về quá trình tuyển dụng nhanh, minh bạch và có thể theo dõi trực tuyến.</w:t>
-      </w:r>
-    </w:p>
-    <w:p>
-      <w:pPr>
-        <w:rPr>
-          <w:lang w:val="vi-VN"/>
-        </w:rPr>
-      </w:pPr>
-    </w:p>
-    <w:p>
-      <w:pPr>
-        <w:rPr>
-          <w:lang w:val="vi-VN"/>
-        </w:rPr>
-      </w:pPr>
-      <w:r>
-        <w:rPr>
-          <w:lang w:val="vi-VN"/>
-        </w:rPr>
-        <w:t>2. Phân tích Stakeholders</w:t>
-      </w:r>
-    </w:p>
-    <w:p>
-      <w:pPr>
-        <w:rPr>
-          <w:lang w:val="vi-VN"/>
-        </w:rPr>
-      </w:pPr>
-    </w:p>
-    <w:p>
-      <w:pPr>
-        <w:rPr>
-          <w:lang w:val="vi-VN"/>
-        </w:rPr>
-      </w:pPr>
-      <w:r>
-        <w:rPr>
-          <w:lang w:val="vi-VN"/>
-        </w:rPr>
-        <w:t>Hệ thống có nhiều bên liên quan. Ứng viên là người nộp hồ sơ và theo dõi kết quả tuyển dụng, họ quan tâm đến giao diện thân thiện và thông tin rõ ràng. Nhân viên HR chịu trách nhiệm quản lý hồ sơ, lập lịch phỏng vấn, gửi email và cần hệ thống hoạt động ổn định, dễ tra cứu. Trưởng phòng chuyên môn sử dụng hệ thống để đánh giá ứng viên và đưa ra nhận xét. Giám đốc nhân sự cần theo dõi tiến độ và xem các báo cáo tổng hợp. Cuối cùng là quản trị hệ thống, người đảm bảo vận hành, bảo mật và phân quyền người dùng.</w:t>
-      </w:r>
-    </w:p>
-    <w:p>
-      <w:pPr>
-        <w:rPr>
-          <w:lang w:val="vi-VN"/>
-        </w:rPr>
-      </w:pPr>
-    </w:p>
-    <w:p>
-      <w:pPr>
-        <w:rPr>
-          <w:lang w:val="vi-VN"/>
-        </w:rPr>
-      </w:pPr>
-      <w:r>
-        <w:rPr>
-          <w:lang w:val="vi-VN"/>
-        </w:rPr>
-        <w:t>3. Các nguồn yêu cầu</w:t>
-      </w:r>
-    </w:p>
-    <w:p>
-      <w:pPr>
-        <w:rPr>
-          <w:lang w:val="vi-VN"/>
-        </w:rPr>
-      </w:pPr>
-    </w:p>
-    <w:p>
-      <w:pPr>
-        <w:rPr>
-          <w:lang w:val="vi-VN"/>
-        </w:rPr>
-      </w:pPr>
-      <w:r>
-        <w:rPr>
-          <w:lang w:val="vi-VN"/>
-        </w:rPr>
-        <w:t>Yêu cầu hệ thống được thu thập từ nhiều nguồn khác nhau. Quan trọng nhất là phỏng vấn người dùng để hiểu nhu cầu thực tế. Quan sát quy trình tuyển dụng hiện tại giúp phát hiện điểm yếu cần cải thiện. Ngoài ra, phân tích tài liệu như mẫu form, quy trình nội bộ, và trao đổi với lãnh đạo công ty giúp định hướng mục tiêu tổng thể cho hệ thống.</w:t>
-      </w:r>
-    </w:p>
-    <w:p>
-      <w:pPr>
-        <w:rPr>
-          <w:lang w:val="vi-VN"/>
-        </w:rPr>
-      </w:pPr>
-    </w:p>
-    <w:p>
-      <w:pPr>
-        <w:rPr>
-          <w:lang w:val="vi-VN"/>
-        </w:rPr>
-      </w:pPr>
-      <w:r>
-        <w:rPr>
-          <w:lang w:val="vi-VN"/>
-        </w:rPr>
-        <w:t>4. Một số yêu cầu chức năng và phi chức năng</w:t>
-      </w:r>
-    </w:p>
-    <w:p>
-      <w:pPr>
-        <w:rPr>
-          <w:lang w:val="vi-VN"/>
-        </w:rPr>
-      </w:pPr>
-    </w:p>
-    <w:p>
-      <w:pPr>
-        <w:rPr>
-          <w:lang w:val="vi-VN"/>
-        </w:rPr>
-      </w:pPr>
-      <w:r>
-        <w:rPr>
-          <w:lang w:val="vi-VN"/>
-        </w:rPr>
-        <w:t>Về chức năng, hệ thống cần cho phép ứng viên đăng ký và nộp hồ sơ trực tuyến, nhân viên HR quản lý danh sách ứng viên và lịch phỏng vấn, trưởng phòng đánh giá ứng viên, và hệ thống tạo báo cáo tuyển dụng chi tiết.</w:t>
-      </w:r>
-    </w:p>
-    <w:p>
-      <w:pPr>
-        <w:rPr>
-          <w:lang w:val="vi-VN"/>
-        </w:rPr>
-      </w:pPr>
-      <w:r>
-        <w:rPr>
-          <w:lang w:val="vi-VN"/>
-        </w:rPr>
-        <w:t>Về phi chức năng, hệ thống phải phản hồi nhanh (dưới 3 giây), đảm bảo bảo mật dữ liệu cá nhân, hoạt động liên tục 24/7 và có khả năng mở rộng khi số lượng ứng viên tăng.</w:t>
-      </w:r>
     </w:p>
     <w:p>
       <w:pPr>
@@ -3752,6 +4238,18 @@
 <file path=word/numbering.xml><?xml version="1.0" encoding="utf-8"?>
 <w:numbering xmlns:wpc="http://schemas.microsoft.com/office/word/2010/wordprocessingCanvas" xmlns:mc="http://schemas.openxmlformats.org/markup-compatibility/2006" xmlns:o="urn:schemas-microsoft-com:office:office" xmlns:r="http://schemas.openxmlformats.org/officeDocument/2006/relationships" xmlns:m="http://schemas.openxmlformats.org/officeDocument/2006/math" xmlns:v="urn:schemas-microsoft-com:vml" xmlns:wp14="http://schemas.microsoft.com/office/word/2010/wordprocessingDrawing" xmlns:wp="http://schemas.openxmlformats.org/drawingml/2006/wordprocessingDrawing" xmlns:w10="urn:schemas-microsoft-com:office:word" xmlns:w="http://schemas.openxmlformats.org/wordprocessingml/2006/main" xmlns:w14="http://schemas.microsoft.com/office/word/2010/wordml" xmlns:wpg="http://schemas.microsoft.com/office/word/2010/wordprocessingGroup" xmlns:wpi="http://schemas.microsoft.com/office/word/2010/wordprocessingInk" xmlns:wne="http://schemas.microsoft.com/office/word/2006/wordml" xmlns:wps="http://schemas.microsoft.com/office/word/2010/wordprocessingShape" xmlns:wpsCustomData="http://www.wps.cn/officeDocument/2013/wpsCustomData" mc:Ignorable="w14 wp14">
   <w:abstractNum w:abstractNumId="0">
+    <w:nsid w:val="BF000004"/>
+    <w:multiLevelType w:val="singleLevel"/>
+    <w:tmpl w:val="BF000004"/>
+    <w:lvl w:ilvl="0" w:tentative="0">
+      <w:start w:val="1"/>
+      <w:numFmt w:val="decimal"/>
+      <w:suff w:val="space"/>
+      <w:lvlText w:val="%1."/>
+      <w:lvlJc w:val="left"/>
+    </w:lvl>
+  </w:abstractNum>
+  <w:abstractNum w:abstractNumId="1">
     <w:nsid w:val="5F173A19"/>
     <w:multiLevelType w:val="multilevel"/>
     <w:tmpl w:val="5F173A19"/>
@@ -3865,6 +4363,9 @@
     </w:lvl>
   </w:abstractNum>
   <w:num w:numId="1">
+    <w:abstractNumId w:val="1"/>
+  </w:num>
+  <w:num w:numId="2">
     <w:abstractNumId w:val="0"/>
   </w:num>
 </w:numbering>
@@ -3875,7 +4376,7 @@
   <w:docDefaults>
     <w:rPrDefault>
       <w:rPr>
-        <w:rFonts w:asciiTheme="minorHAnsi" w:hAnsiTheme="minorHAnsi" w:eastAsiaTheme="minorHAnsi" w:cstheme="minorBidi"/>
+        <w:rFonts w:ascii="Times New Roman" w:hAnsi="Times New Roman" w:eastAsia="SimSun" w:cs="Times New Roman"/>
       </w:rPr>
     </w:rPrDefault>
     <w:pPrDefault/>

--- a/SS2/Bài tập SS2.docx
+++ b/SS2/Bài tập SS2.docx
@@ -12,12 +12,27 @@
         <w:rPr>
           <w:lang w:val="vi-VN"/>
         </w:rPr>
-        <w:t>Bài 1: Học trực tuyến</w:t>
+        <w:t xml:space="preserve">Bài 1: </w:t>
+      </w:r>
+    </w:p>
+    <w:p>
+      <w:pPr>
+        <w:rPr>
+          <w:lang w:val="vi-VN"/>
+        </w:rPr>
+      </w:pPr>
+      <w:bookmarkStart w:id="0" w:name="_GoBack"/>
+      <w:bookmarkEnd w:id="0"/>
+      <w:r>
+        <w:rPr>
+          <w:lang w:val="vi-VN"/>
+        </w:rPr>
+        <w:t>Học trực tuyến</w:t>
       </w:r>
     </w:p>
     <w:tbl>
       <w:tblPr>
-        <w:tblStyle w:val="6"/>
+        <w:tblStyle w:val="7"/>
         <w:tblW w:w="0" w:type="auto"/>
         <w:tblInd w:w="0" w:type="dxa"/>
         <w:tblBorders>
@@ -418,7 +433,7 @@
     </w:p>
     <w:p>
       <w:pPr>
-        <w:pStyle w:val="9"/>
+        <w:pStyle w:val="10"/>
         <w:numPr>
           <w:ilvl w:val="0"/>
           <w:numId w:val="1"/>
@@ -436,9 +451,8 @@
     </w:p>
     <w:p>
       <w:pPr>
-        <w:pStyle w:val="9"/>
-        <w:rPr>
-          <w:rFonts w:hint="default"/>
+        <w:pStyle w:val="10"/>
+        <w:rPr>
           <w:lang w:val="vi-VN"/>
         </w:rPr>
       </w:pPr>
@@ -448,17 +462,10 @@
         </w:rPr>
         <w:t>+ đăng nhập</w:t>
       </w:r>
-      <w:r>
-        <w:rPr>
-          <w:rFonts w:hint="default"/>
-          <w:lang w:val="vi-VN"/>
-        </w:rPr>
-        <w:t xml:space="preserve"> / đăng kí</w:t>
-      </w:r>
-    </w:p>
-    <w:p>
-      <w:pPr>
-        <w:pStyle w:val="9"/>
+    </w:p>
+    <w:p>
+      <w:pPr>
+        <w:pStyle w:val="10"/>
         <w:rPr>
           <w:lang w:val="vi-VN"/>
         </w:rPr>
@@ -472,7 +479,7 @@
     </w:p>
     <w:p>
       <w:pPr>
-        <w:pStyle w:val="9"/>
+        <w:pStyle w:val="10"/>
         <w:rPr>
           <w:lang w:val="vi-VN"/>
         </w:rPr>
@@ -486,7 +493,7 @@
     </w:p>
     <w:p>
       <w:pPr>
-        <w:pStyle w:val="9"/>
+        <w:pStyle w:val="10"/>
         <w:numPr>
           <w:ilvl w:val="0"/>
           <w:numId w:val="1"/>
@@ -504,7 +511,7 @@
     </w:p>
     <w:p>
       <w:pPr>
-        <w:pStyle w:val="9"/>
+        <w:pStyle w:val="10"/>
         <w:rPr>
           <w:lang w:val="vi-VN"/>
         </w:rPr>
@@ -518,7 +525,7 @@
     </w:p>
     <w:p>
       <w:pPr>
-        <w:pStyle w:val="9"/>
+        <w:pStyle w:val="10"/>
         <w:rPr>
           <w:lang w:val="vi-VN"/>
         </w:rPr>
@@ -532,7 +539,7 @@
     </w:p>
     <w:p>
       <w:pPr>
-        <w:pStyle w:val="9"/>
+        <w:pStyle w:val="10"/>
         <w:rPr>
           <w:lang w:val="vi-VN"/>
         </w:rPr>
@@ -554,7 +561,7 @@
         <w:rPr>
           <w:lang w:val="vi-VN"/>
         </w:rPr>
-        <w:t>Bài 3:</w:t>
+        <w:t xml:space="preserve">Bài 3: </w:t>
       </w:r>
     </w:p>
     <w:p>
@@ -568,18 +575,18 @@
           <w:rFonts w:hint="default"/>
           <w:lang w:val="vi-VN"/>
         </w:rPr>
-        <w:t>App</w:t>
-      </w:r>
-      <w:r>
-        <w:rPr>
-          <w:lang w:val="vi-VN"/>
-        </w:rPr>
-        <w:t xml:space="preserve"> shopee</w:t>
+        <w:t xml:space="preserve">App </w:t>
+      </w:r>
+      <w:r>
+        <w:rPr>
+          <w:lang w:val="vi-VN"/>
+        </w:rPr>
+        <w:t>shopee</w:t>
       </w:r>
     </w:p>
     <w:tbl>
       <w:tblPr>
-        <w:tblStyle w:val="6"/>
+        <w:tblStyle w:val="7"/>
         <w:tblW w:w="0" w:type="auto"/>
         <w:tblInd w:w="0" w:type="dxa"/>
         <w:tblBorders>
@@ -814,7 +821,6 @@
             <w:pPr>
               <w:spacing w:after="0" w:line="240" w:lineRule="auto"/>
               <w:rPr>
-                <w:rFonts w:hint="default"/>
                 <w:lang w:val="vi-VN"/>
               </w:rPr>
             </w:pPr>
@@ -823,13 +829,6 @@
                 <w:lang w:val="vi-VN"/>
               </w:rPr>
               <w:t>- thiết bị người dùng: laptop ,điện thoại</w:t>
-            </w:r>
-            <w:r>
-              <w:rPr>
-                <w:rFonts w:hint="default"/>
-                <w:lang w:val="vi-VN"/>
-              </w:rPr>
-              <w:t>, máy tính bảng</w:t>
             </w:r>
           </w:p>
         </w:tc>
@@ -986,22 +985,14 @@
             <w:pPr>
               <w:spacing w:after="0" w:line="240" w:lineRule="auto"/>
               <w:rPr>
-                <w:rFonts w:hint="default"/>
-                <w:lang w:val="vi-VN"/>
-              </w:rPr>
-            </w:pPr>
-            <w:r>
-              <w:rPr>
-                <w:lang w:val="vi-VN"/>
-              </w:rPr>
-              <w:t>-hệ thống giao hàng :giao hàng nhanh,</w:t>
-            </w:r>
-            <w:r>
-              <w:rPr>
-                <w:rFonts w:hint="default"/>
-                <w:lang w:val="vi-VN"/>
-              </w:rPr>
-              <w:t>spf</w:t>
+                <w:lang w:val="vi-VN"/>
+              </w:rPr>
+            </w:pPr>
+            <w:r>
+              <w:rPr>
+                <w:lang w:val="vi-VN"/>
+              </w:rPr>
+              <w:t>-hệ thống giao hàng :giao hàng nhanh,bee</w:t>
             </w:r>
           </w:p>
         </w:tc>
@@ -1118,7 +1109,7 @@
     </w:p>
     <w:tbl>
       <w:tblPr>
-        <w:tblStyle w:val="6"/>
+        <w:tblStyle w:val="7"/>
         <w:tblW w:w="0" w:type="auto"/>
         <w:tblInd w:w="0" w:type="dxa"/>
         <w:tblBorders>
@@ -1463,7 +1454,7 @@
     </w:p>
     <w:tbl>
       <w:tblPr>
-        <w:tblStyle w:val="6"/>
+        <w:tblStyle w:val="7"/>
         <w:tblW w:w="0" w:type="auto"/>
         <w:tblInd w:w="0" w:type="dxa"/>
         <w:tblBorders>
@@ -2160,7 +2151,7 @@
     </w:p>
     <w:p>
       <w:pPr>
-        <w:pStyle w:val="4"/>
+        <w:pStyle w:val="5"/>
       </w:pPr>
       <w:r>
         <w:t>Các yếu tố môi trường ảnh hưởng đến hệ thống quản lý bệnh viện bao gồm: môi trường pháp lý, công nghệ, tổ chức, con người, kinh tế, xã hội và an ninh mạng.</w:t>
@@ -2168,14 +2159,14 @@
     </w:p>
     <w:p>
       <w:pPr>
-        <w:pStyle w:val="4"/>
+        <w:pStyle w:val="5"/>
       </w:pPr>
       <w:r>
         <w:t xml:space="preserve">Về </w:t>
       </w:r>
       <w:r>
         <w:rPr>
-          <w:rStyle w:val="5"/>
+          <w:rStyle w:val="6"/>
           <w:b w:val="0"/>
         </w:rPr>
         <w:t>pháp lý</w:t>
@@ -2186,14 +2177,14 @@
     </w:p>
     <w:p>
       <w:pPr>
-        <w:pStyle w:val="4"/>
+        <w:pStyle w:val="5"/>
       </w:pPr>
       <w:r>
         <w:t xml:space="preserve">Về </w:t>
       </w:r>
       <w:r>
         <w:rPr>
-          <w:rStyle w:val="5"/>
+          <w:rStyle w:val="6"/>
           <w:b w:val="0"/>
         </w:rPr>
         <w:t>công nghệ</w:t>
@@ -2204,14 +2195,14 @@
     </w:p>
     <w:p>
       <w:pPr>
-        <w:pStyle w:val="4"/>
+        <w:pStyle w:val="5"/>
       </w:pPr>
       <w:r>
         <w:t xml:space="preserve">Yếu tố </w:t>
       </w:r>
       <w:r>
         <w:rPr>
-          <w:rStyle w:val="5"/>
+          <w:rStyle w:val="6"/>
           <w:b w:val="0"/>
         </w:rPr>
         <w:t>tổ chức</w:t>
@@ -2222,14 +2213,14 @@
     </w:p>
     <w:p>
       <w:pPr>
-        <w:pStyle w:val="4"/>
+        <w:pStyle w:val="5"/>
       </w:pPr>
       <w:r>
         <w:t xml:space="preserve">Đối với </w:t>
       </w:r>
       <w:r>
         <w:rPr>
-          <w:rStyle w:val="5"/>
+          <w:rStyle w:val="6"/>
           <w:b w:val="0"/>
         </w:rPr>
         <w:t>yếu tố con người</w:t>
@@ -2240,11 +2231,11 @@
     </w:p>
     <w:p>
       <w:pPr>
-        <w:pStyle w:val="4"/>
-      </w:pPr>
-      <w:r>
-        <w:rPr>
-          <w:rStyle w:val="5"/>
+        <w:pStyle w:val="5"/>
+      </w:pPr>
+      <w:r>
+        <w:rPr>
+          <w:rStyle w:val="6"/>
           <w:b w:val="0"/>
         </w:rPr>
         <w:t>Yếu tố kinh tế</w:t>
@@ -2268,7 +2259,7 @@
     </w:p>
     <w:tbl>
       <w:tblPr>
-        <w:tblStyle w:val="6"/>
+        <w:tblStyle w:val="7"/>
         <w:tblW w:w="0" w:type="auto"/>
         <w:tblInd w:w="0" w:type="dxa"/>
         <w:tblBorders>
@@ -3477,80 +3468,69 @@
     </w:p>
     <w:p>
       <w:pPr>
-        <w:numPr>
-          <w:ilvl w:val="0"/>
-          <w:numId w:val="2"/>
-        </w:numPr>
-        <w:rPr>
-          <w:lang w:val="vi-VN"/>
-        </w:rPr>
-      </w:pPr>
-      <w:r>
-        <w:rPr>
-          <w:lang w:val="vi-VN"/>
-        </w:rPr>
-        <w:t>Các yếu tố môi trường hệ thống</w:t>
-      </w:r>
-    </w:p>
-    <w:p>
-      <w:pPr>
-        <w:numPr>
-          <w:numId w:val="0"/>
-        </w:numPr>
+        <w:spacing w:line="240" w:lineRule="auto"/>
+        <w:rPr>
+          <w:b w:val="0"/>
+          <w:bCs w:val="0"/>
+          <w:lang w:val="vi-VN"/>
+        </w:rPr>
+      </w:pPr>
+      <w:r>
+        <w:rPr>
+          <w:b w:val="0"/>
+          <w:bCs w:val="0"/>
+          <w:lang w:val="vi-VN"/>
+        </w:rPr>
+        <w:t>1. Các yếu tố môi trường hệ thống</w:t>
+      </w:r>
+    </w:p>
+    <w:p>
+      <w:pPr>
+        <w:pStyle w:val="5"/>
+        <w:keepNext w:val="0"/>
+        <w:keepLines w:val="0"/>
+        <w:widowControl/>
+        <w:suppressLineNumbers w:val="0"/>
+        <w:spacing w:line="240" w:lineRule="auto"/>
         <w:ind w:firstLine="720" w:firstLineChars="0"/>
         <w:rPr>
-          <w:rFonts w:hint="default" w:ascii="Times New Roman" w:hAnsi="Times New Roman" w:cs="Times New Roman"/>
-          <w:sz w:val="22"/>
-          <w:szCs w:val="22"/>
-        </w:rPr>
-      </w:pPr>
-      <w:r>
-        <w:rPr>
-          <w:rFonts w:hint="default" w:ascii="Times New Roman" w:hAnsi="Times New Roman" w:eastAsia="SimSun" w:cs="Times New Roman"/>
-          <w:sz w:val="22"/>
-          <w:szCs w:val="22"/>
-          <w:lang w:val="vi-VN"/>
-        </w:rPr>
-        <w:t>-</w:t>
-      </w:r>
-      <w:r>
-        <w:rPr>
-          <w:rFonts w:hint="default" w:ascii="Times New Roman" w:hAnsi="Times New Roman" w:eastAsia="SimSun" w:cs="Times New Roman"/>
-          <w:sz w:val="22"/>
-          <w:szCs w:val="22"/>
-        </w:rPr>
-        <w:t xml:space="preserve">  </w:t>
-      </w:r>
-      <w:r>
-        <w:rPr>
-          <w:rStyle w:val="5"/>
-          <w:rFonts w:hint="default" w:ascii="Times New Roman" w:hAnsi="Times New Roman" w:cs="Times New Roman"/>
           <w:b w:val="0"/>
           <w:bCs w:val="0"/>
           <w:sz w:val="22"/>
           <w:szCs w:val="22"/>
         </w:rPr>
-        <w:t>Môi trường tổ chức:</w:t>
-      </w:r>
-      <w:r>
-        <w:rPr>
-          <w:rFonts w:hint="default" w:ascii="Times New Roman" w:hAnsi="Times New Roman" w:cs="Times New Roman"/>
+      </w:pPr>
+      <w:r>
+        <w:rPr>
+          <w:rStyle w:val="6"/>
+          <w:b w:val="0"/>
+          <w:bCs w:val="0"/>
           <w:sz w:val="22"/>
           <w:szCs w:val="22"/>
         </w:rPr>
+        <w:t>Môi trường tổ chức:</w:t>
+      </w:r>
+      <w:r>
+        <w:rPr>
+          <w:b w:val="0"/>
+          <w:bCs w:val="0"/>
+          <w:sz w:val="22"/>
+          <w:szCs w:val="22"/>
+        </w:rPr>
         <w:t xml:space="preserve"> Công ty đang phát triển quy mô nhân sự, cần hệ thống hỗ trợ quản lý toàn bộ quy trình tuyển dụng (từ đăng tin, nhận hồ sơ, phỏng vấn đến tuyển dụng).</w:t>
       </w:r>
     </w:p>
     <w:p>
       <w:pPr>
-        <w:pStyle w:val="4"/>
+        <w:pStyle w:val="5"/>
         <w:keepNext w:val="0"/>
         <w:keepLines w:val="0"/>
         <w:widowControl/>
         <w:suppressLineNumbers w:val="0"/>
+        <w:spacing w:line="240" w:lineRule="auto"/>
         <w:ind w:firstLine="720" w:firstLineChars="0"/>
         <w:rPr>
-          <w:rFonts w:hint="default" w:ascii="Times New Roman" w:hAnsi="Times New Roman" w:cs="Times New Roman"/>
+          <w:rFonts w:hint="default"/>
           <w:b w:val="0"/>
           <w:bCs w:val="0"/>
           <w:sz w:val="22"/>
@@ -3560,68 +3540,81 @@
       </w:pPr>
       <w:r>
         <w:rPr>
-          <w:rFonts w:hint="default" w:eastAsia="SimSun" w:cs="Times New Roman"/>
+          <w:rStyle w:val="6"/>
           <w:b w:val="0"/>
           <w:bCs w:val="0"/>
           <w:sz w:val="22"/>
           <w:szCs w:val="22"/>
-          <w:lang w:val="vi-VN"/>
-        </w:rPr>
-        <w:t>-</w:t>
-      </w:r>
-      <w:r>
-        <w:rPr>
-          <w:rFonts w:hint="default" w:ascii="Times New Roman" w:hAnsi="Times New Roman" w:eastAsia="SimSun" w:cs="Times New Roman"/>
+        </w:rPr>
+        <w:t>Môi trường công nghệ:</w:t>
+      </w:r>
+      <w:r>
+        <w:rPr>
           <w:b w:val="0"/>
           <w:bCs w:val="0"/>
           <w:sz w:val="22"/>
           <w:szCs w:val="22"/>
         </w:rPr>
-        <w:t xml:space="preserve"> </w:t>
-      </w:r>
-      <w:r>
-        <w:rPr>
-          <w:rStyle w:val="5"/>
-          <w:rFonts w:hint="default" w:ascii="Times New Roman" w:hAnsi="Times New Roman" w:cs="Times New Roman"/>
+        <w:t xml:space="preserve"> Hệ thống triển khai trên nền web, tích hợp cơ sở dữ liệu tập trung, sử dụng công nghệ hiện đại</w:t>
+      </w:r>
+      <w:r>
+        <w:rPr>
+          <w:rFonts w:hint="default"/>
           <w:b w:val="0"/>
           <w:bCs w:val="0"/>
           <w:sz w:val="22"/>
           <w:szCs w:val="22"/>
-        </w:rPr>
-        <w:t>Môi trường công nghệ:</w:t>
-      </w:r>
-      <w:r>
-        <w:rPr>
-          <w:rFonts w:hint="default" w:ascii="Times New Roman" w:hAnsi="Times New Roman" w:cs="Times New Roman"/>
+          <w:lang w:val="vi-VN"/>
+        </w:rPr>
+        <w:t xml:space="preserve"> .</w:t>
+      </w:r>
+    </w:p>
+    <w:p>
+      <w:pPr>
+        <w:pStyle w:val="5"/>
+        <w:keepNext w:val="0"/>
+        <w:keepLines w:val="0"/>
+        <w:widowControl/>
+        <w:suppressLineNumbers w:val="0"/>
+        <w:spacing w:line="240" w:lineRule="auto"/>
+        <w:ind w:firstLine="720" w:firstLineChars="0"/>
+        <w:rPr>
           <w:b w:val="0"/>
           <w:bCs w:val="0"/>
           <w:sz w:val="22"/>
           <w:szCs w:val="22"/>
         </w:rPr>
-        <w:t xml:space="preserve"> Hệ thống triển khai trên nền web, tích hợp cơ sở dữ liệu tập trung, sử dụng công nghệ hiện đại</w:t>
-      </w:r>
-      <w:r>
-        <w:rPr>
-          <w:rFonts w:hint="default" w:cs="Times New Roman"/>
+      </w:pPr>
+      <w:r>
+        <w:rPr>
+          <w:rStyle w:val="6"/>
           <w:b w:val="0"/>
           <w:bCs w:val="0"/>
           <w:sz w:val="22"/>
           <w:szCs w:val="22"/>
-          <w:lang w:val="vi-VN"/>
-        </w:rPr>
-        <w:t xml:space="preserve"> .</w:t>
-      </w:r>
-    </w:p>
-    <w:p>
-      <w:pPr>
-        <w:pStyle w:val="4"/>
+        </w:rPr>
+        <w:t>Môi trường kinh tế:</w:t>
+      </w:r>
+      <w:r>
+        <w:rPr>
+          <w:b w:val="0"/>
+          <w:bCs w:val="0"/>
+          <w:sz w:val="22"/>
+          <w:szCs w:val="22"/>
+        </w:rPr>
+        <w:t xml:space="preserve"> Nhu cầu tuyển dụng tăng, yêu cầu tiết kiệm chi phí nhân sự và thời gian xử lý hồ sơ.</w:t>
+      </w:r>
+    </w:p>
+    <w:p>
+      <w:pPr>
+        <w:pStyle w:val="5"/>
         <w:keepNext w:val="0"/>
         <w:keepLines w:val="0"/>
         <w:widowControl/>
         <w:suppressLineNumbers w:val="0"/>
+        <w:spacing w:line="240" w:lineRule="auto"/>
         <w:ind w:firstLine="720" w:firstLineChars="0"/>
         <w:rPr>
-          <w:rFonts w:hint="default" w:ascii="Times New Roman" w:hAnsi="Times New Roman" w:cs="Times New Roman"/>
           <w:b w:val="0"/>
           <w:bCs w:val="0"/>
           <w:sz w:val="22"/>
@@ -3630,169 +3623,59 @@
       </w:pPr>
       <w:r>
         <w:rPr>
-          <w:rFonts w:hint="default" w:ascii="Times New Roman" w:hAnsi="Times New Roman" w:eastAsia="SimSun" w:cs="Times New Roman"/>
+          <w:rStyle w:val="6"/>
           <w:b w:val="0"/>
           <w:bCs w:val="0"/>
           <w:sz w:val="22"/>
           <w:szCs w:val="22"/>
         </w:rPr>
-        <w:t xml:space="preserve"> </w:t>
-      </w:r>
-      <w:r>
-        <w:rPr>
-          <w:rFonts w:hint="default" w:eastAsia="SimSun" w:cs="Times New Roman"/>
+        <w:t>Môi trường xã hội:</w:t>
+      </w:r>
+      <w:r>
+        <w:rPr>
           <w:b w:val="0"/>
           <w:bCs w:val="0"/>
           <w:sz w:val="22"/>
           <w:szCs w:val="22"/>
-          <w:lang w:val="vi-VN"/>
-        </w:rPr>
-        <w:t xml:space="preserve">- </w:t>
-      </w:r>
-      <w:r>
-        <w:rPr>
-          <w:rStyle w:val="5"/>
-          <w:rFonts w:hint="default" w:ascii="Times New Roman" w:hAnsi="Times New Roman" w:cs="Times New Roman"/>
+        </w:rPr>
+        <w:t xml:space="preserve"> Ứng viên mong muốn nộp hồ sơ trực tuyến nhanh gọn, công ty cần hình ảnh chuyên nghiệp và minh bạch.</w:t>
+      </w:r>
+    </w:p>
+    <w:p>
+      <w:pPr>
+        <w:pStyle w:val="5"/>
+        <w:keepNext w:val="0"/>
+        <w:keepLines w:val="0"/>
+        <w:widowControl/>
+        <w:suppressLineNumbers w:val="0"/>
+        <w:spacing w:line="240" w:lineRule="auto"/>
+        <w:ind w:firstLine="720" w:firstLineChars="0"/>
+        <w:rPr>
           <w:b w:val="0"/>
           <w:bCs w:val="0"/>
           <w:sz w:val="22"/>
           <w:szCs w:val="22"/>
-        </w:rPr>
-        <w:t>Môi trường kinh tế:</w:t>
-      </w:r>
-      <w:r>
-        <w:rPr>
-          <w:rFonts w:hint="default" w:ascii="Times New Roman" w:hAnsi="Times New Roman" w:cs="Times New Roman"/>
+          <w:lang w:val="vi-VN"/>
+        </w:rPr>
+      </w:pPr>
+      <w:r>
+        <w:rPr>
+          <w:rStyle w:val="6"/>
           <w:b w:val="0"/>
           <w:bCs w:val="0"/>
           <w:sz w:val="22"/>
           <w:szCs w:val="22"/>
         </w:rPr>
-        <w:t xml:space="preserve"> Nhu cầu tuyển dụng tăng, yêu cầu tiết kiệm chi phí nhân sự và thời gian xử lý hồ sơ.</w:t>
-      </w:r>
-    </w:p>
-    <w:p>
-      <w:pPr>
-        <w:pStyle w:val="4"/>
-        <w:keepNext w:val="0"/>
-        <w:keepLines w:val="0"/>
-        <w:widowControl/>
-        <w:suppressLineNumbers w:val="0"/>
-        <w:ind w:firstLine="720" w:firstLineChars="0"/>
-        <w:rPr>
-          <w:rFonts w:hint="default" w:ascii="Times New Roman" w:hAnsi="Times New Roman" w:cs="Times New Roman"/>
+        <w:t>Môi trường pháp lý:</w:t>
+      </w:r>
+      <w:r>
+        <w:rPr>
           <w:b w:val="0"/>
           <w:bCs w:val="0"/>
           <w:sz w:val="22"/>
           <w:szCs w:val="22"/>
         </w:rPr>
-      </w:pPr>
-      <w:r>
-        <w:rPr>
-          <w:rFonts w:hint="default" w:ascii="Times New Roman" w:hAnsi="Times New Roman" w:eastAsia="SimSun" w:cs="Times New Roman"/>
-          <w:b w:val="0"/>
-          <w:bCs w:val="0"/>
-          <w:sz w:val="22"/>
-          <w:szCs w:val="22"/>
-        </w:rPr>
-        <w:t xml:space="preserve">  </w:t>
-      </w:r>
-      <w:r>
-        <w:rPr>
-          <w:rFonts w:hint="default" w:eastAsia="SimSun" w:cs="Times New Roman"/>
-          <w:b w:val="0"/>
-          <w:bCs w:val="0"/>
-          <w:sz w:val="22"/>
-          <w:szCs w:val="22"/>
-          <w:lang w:val="vi-VN"/>
-        </w:rPr>
-        <w:t xml:space="preserve">- </w:t>
-      </w:r>
-      <w:r>
-        <w:rPr>
-          <w:rStyle w:val="5"/>
-          <w:rFonts w:hint="default" w:ascii="Times New Roman" w:hAnsi="Times New Roman" w:cs="Times New Roman"/>
-          <w:b w:val="0"/>
-          <w:bCs w:val="0"/>
-          <w:sz w:val="22"/>
-          <w:szCs w:val="22"/>
-        </w:rPr>
-        <w:t>Môi trường xã hội:</w:t>
-      </w:r>
-      <w:r>
-        <w:rPr>
-          <w:rFonts w:hint="default" w:ascii="Times New Roman" w:hAnsi="Times New Roman" w:cs="Times New Roman"/>
-          <w:b w:val="0"/>
-          <w:bCs w:val="0"/>
-          <w:sz w:val="22"/>
-          <w:szCs w:val="22"/>
-        </w:rPr>
-        <w:t xml:space="preserve"> Ứng viên mong muốn nộp hồ sơ trực tuyến nhanh gọn, công ty cần hình ảnh chuyên nghiệp và minh bạch.</w:t>
-      </w:r>
-    </w:p>
-    <w:p>
-      <w:pPr>
-        <w:pStyle w:val="4"/>
-        <w:keepNext w:val="0"/>
-        <w:keepLines w:val="0"/>
-        <w:widowControl/>
-        <w:suppressLineNumbers w:val="0"/>
-        <w:ind w:firstLine="720" w:firstLineChars="0"/>
-        <w:rPr>
-          <w:rFonts w:hint="default" w:ascii="Times New Roman" w:hAnsi="Times New Roman" w:cs="Times New Roman"/>
-          <w:sz w:val="22"/>
-          <w:szCs w:val="22"/>
-        </w:rPr>
-      </w:pPr>
-      <w:r>
-        <w:rPr>
-          <w:rFonts w:hint="default" w:ascii="Times New Roman" w:hAnsi="Times New Roman" w:eastAsia="SimSun" w:cs="Times New Roman"/>
-          <w:b w:val="0"/>
-          <w:bCs w:val="0"/>
-          <w:sz w:val="22"/>
-          <w:szCs w:val="22"/>
-        </w:rPr>
-        <w:t xml:space="preserve">  </w:t>
-      </w:r>
-      <w:r>
-        <w:rPr>
-          <w:rFonts w:hint="default" w:eastAsia="SimSun" w:cs="Times New Roman"/>
-          <w:b w:val="0"/>
-          <w:bCs w:val="0"/>
-          <w:sz w:val="22"/>
-          <w:szCs w:val="22"/>
-          <w:lang w:val="vi-VN"/>
-        </w:rPr>
-        <w:t xml:space="preserve">- </w:t>
-      </w:r>
-      <w:r>
-        <w:rPr>
-          <w:rStyle w:val="5"/>
-          <w:rFonts w:hint="default" w:ascii="Times New Roman" w:hAnsi="Times New Roman" w:cs="Times New Roman"/>
-          <w:b w:val="0"/>
-          <w:bCs w:val="0"/>
-          <w:sz w:val="22"/>
-          <w:szCs w:val="22"/>
-        </w:rPr>
-        <w:t>Môi trường pháp lý:</w:t>
-      </w:r>
-      <w:r>
-        <w:rPr>
-          <w:rFonts w:hint="default" w:ascii="Times New Roman" w:hAnsi="Times New Roman" w:cs="Times New Roman"/>
-          <w:b w:val="0"/>
-          <w:bCs w:val="0"/>
-          <w:sz w:val="22"/>
-          <w:szCs w:val="22"/>
-        </w:rPr>
-        <w:t xml:space="preserve"> Tuân thủ</w:t>
-      </w:r>
-      <w:r>
-        <w:rPr>
-          <w:rFonts w:hint="default" w:ascii="Times New Roman" w:hAnsi="Times New Roman" w:cs="Times New Roman"/>
-          <w:sz w:val="22"/>
-          <w:szCs w:val="22"/>
-        </w:rPr>
-        <w:t xml:space="preserve"> quy định về bảo mật dữ liệu cá nhân và quản lý hồ sơ tuyển dụng.</w:t>
+        <w:t xml:space="preserve"> Tuân thủ quy định về bảo mật dữ liệu cá nhân và quản lý hồ sơ tuyển dụng.</w:t>
       </w:r>
     </w:p>
     <w:p>
@@ -3810,7 +3693,13 @@
     </w:p>
     <w:p>
       <w:pPr>
-        <w:ind w:firstLine="720" w:firstLineChars="0"/>
+        <w:rPr>
+          <w:lang w:val="vi-VN"/>
+        </w:rPr>
+      </w:pPr>
+    </w:p>
+    <w:p>
+      <w:pPr>
         <w:rPr>
           <w:lang w:val="vi-VN"/>
         </w:rPr>
@@ -3830,237 +3719,137 @@
       </w:pPr>
     </w:p>
     <w:p>
-      <w:pPr>
-        <w:numPr>
-          <w:ilvl w:val="0"/>
-          <w:numId w:val="2"/>
-        </w:numPr>
-        <w:ind w:left="0" w:leftChars="0" w:firstLine="0" w:firstLineChars="0"/>
-        <w:rPr>
-          <w:lang w:val="vi-VN"/>
-        </w:rPr>
-      </w:pPr>
-      <w:r>
-        <w:rPr>
-          <w:lang w:val="vi-VN"/>
-        </w:rPr>
-        <w:t>Các nguồn yêu cầu</w:t>
-      </w:r>
-    </w:p>
-    <w:p>
-      <w:pPr>
-        <w:numPr>
-          <w:numId w:val="0"/>
-        </w:numPr>
-        <w:ind w:firstLine="720" w:firstLineChars="0"/>
-        <w:rPr>
-          <w:rFonts w:hint="default" w:ascii="Times New Roman" w:hAnsi="Times New Roman" w:cs="Times New Roman"/>
-          <w:sz w:val="22"/>
-          <w:szCs w:val="22"/>
-        </w:rPr>
-      </w:pPr>
-      <w:r>
-        <w:rPr>
-          <w:rFonts w:hint="default" w:ascii="Times New Roman" w:hAnsi="Times New Roman" w:cs="Times New Roman"/>
-          <w:sz w:val="22"/>
-          <w:szCs w:val="22"/>
-          <w:lang w:val="vi-VN"/>
-        </w:rPr>
-        <w:t xml:space="preserve">- </w:t>
-      </w:r>
-      <w:r>
-        <w:rPr>
-          <w:rFonts w:hint="default" w:ascii="Times New Roman" w:hAnsi="Times New Roman" w:cs="Times New Roman"/>
-          <w:sz w:val="22"/>
-          <w:szCs w:val="22"/>
-        </w:rPr>
-        <w:t>Phỏng vấn bộ phận HR và Ban giám đốc.</w:t>
-      </w:r>
-    </w:p>
-    <w:p>
-      <w:pPr>
-        <w:pStyle w:val="4"/>
-        <w:keepNext w:val="0"/>
-        <w:keepLines w:val="0"/>
-        <w:widowControl/>
-        <w:suppressLineNumbers w:val="0"/>
-        <w:ind w:firstLine="720" w:firstLineChars="0"/>
-        <w:rPr>
-          <w:rFonts w:hint="default" w:ascii="Times New Roman" w:hAnsi="Times New Roman" w:cs="Times New Roman"/>
-          <w:sz w:val="22"/>
-          <w:szCs w:val="22"/>
-        </w:rPr>
-      </w:pPr>
-      <w:r>
-        <w:rPr>
-          <w:rFonts w:hint="default" w:cs="Times New Roman"/>
-          <w:sz w:val="22"/>
-          <w:szCs w:val="22"/>
-          <w:lang w:val="vi-VN"/>
-        </w:rPr>
-        <w:t xml:space="preserve">- </w:t>
-      </w:r>
-      <w:r>
-        <w:rPr>
-          <w:rFonts w:hint="default" w:ascii="Times New Roman" w:hAnsi="Times New Roman" w:cs="Times New Roman"/>
-          <w:sz w:val="22"/>
-          <w:szCs w:val="22"/>
-        </w:rPr>
-        <w:t>Khảo sát ứng viên và các công ty có hệ thống tương tự.</w:t>
-      </w:r>
-    </w:p>
-    <w:p>
-      <w:pPr>
-        <w:pStyle w:val="4"/>
-        <w:keepNext w:val="0"/>
-        <w:keepLines w:val="0"/>
-        <w:widowControl/>
-        <w:suppressLineNumbers w:val="0"/>
-        <w:ind w:firstLine="720" w:firstLineChars="0"/>
-        <w:rPr>
-          <w:rFonts w:hint="default" w:ascii="Times New Roman" w:hAnsi="Times New Roman" w:cs="Times New Roman"/>
-          <w:sz w:val="22"/>
-          <w:szCs w:val="22"/>
-        </w:rPr>
-      </w:pPr>
-      <w:r>
-        <w:rPr>
-          <w:rFonts w:hint="default" w:cs="Times New Roman"/>
-          <w:sz w:val="22"/>
-          <w:szCs w:val="22"/>
-          <w:lang w:val="vi-VN"/>
-        </w:rPr>
-        <w:t xml:space="preserve">- </w:t>
-      </w:r>
-      <w:r>
-        <w:rPr>
-          <w:rFonts w:hint="default" w:ascii="Times New Roman" w:hAnsi="Times New Roman" w:cs="Times New Roman"/>
-          <w:sz w:val="22"/>
-          <w:szCs w:val="22"/>
-        </w:rPr>
-        <w:t>Phân tích quy trình tuyển dụng hiện tại (Excel, email, phỏng vấn trực tiếp).</w:t>
-      </w:r>
-    </w:p>
-    <w:p>
-      <w:pPr>
-        <w:pStyle w:val="4"/>
-        <w:keepNext w:val="0"/>
-        <w:keepLines w:val="0"/>
-        <w:widowControl/>
-        <w:suppressLineNumbers w:val="0"/>
-        <w:ind w:firstLine="720" w:firstLineChars="0"/>
-        <w:rPr>
-          <w:lang w:val="vi-VN"/>
-        </w:rPr>
-      </w:pPr>
-      <w:r>
-        <w:rPr>
-          <w:rFonts w:hint="default" w:cs="Times New Roman"/>
-          <w:sz w:val="22"/>
-          <w:szCs w:val="22"/>
-          <w:lang w:val="vi-VN"/>
-        </w:rPr>
-        <w:t xml:space="preserve">- </w:t>
-      </w:r>
-      <w:r>
-        <w:rPr>
-          <w:rFonts w:hint="default" w:ascii="Times New Roman" w:hAnsi="Times New Roman" w:cs="Times New Roman"/>
-          <w:sz w:val="22"/>
-          <w:szCs w:val="22"/>
-        </w:rPr>
-        <w:t>Tài liệu quy định và quy trình nội bộ của công ty.</w:t>
-      </w:r>
-      <w:r>
-        <w:rPr>
-          <w:rFonts w:hint="eastAsia" w:ascii="SimSun" w:hAnsi="SimSun" w:eastAsia="SimSun" w:cs="SimSun"/>
-          <w:sz w:val="24"/>
-        </w:rPr>
-        <w:t xml:space="preserve"> </w:t>
-      </w:r>
-    </w:p>
-    <w:p>
-      <w:pPr>
-        <w:rPr>
-          <w:lang w:val="vi-VN"/>
-        </w:rPr>
-      </w:pPr>
-      <w:r>
-        <w:rPr>
-          <w:lang w:val="vi-VN"/>
-        </w:rPr>
-        <w:t>4. Một số yêu cầu chức năng và phi chức năng</w:t>
-      </w:r>
-    </w:p>
-    <w:p>
-      <w:pPr>
-        <w:pStyle w:val="4"/>
-        <w:keepNext w:val="0"/>
-        <w:keepLines w:val="0"/>
-        <w:widowControl/>
-        <w:suppressLineNumbers w:val="0"/>
-      </w:pPr>
-      <w:r>
-        <w:rPr>
-          <w:rStyle w:val="5"/>
-        </w:rPr>
-        <w:t>a. Yêu cầu chức năng:</w:t>
-      </w:r>
-    </w:p>
-    <w:p>
-      <w:pPr>
-        <w:pStyle w:val="4"/>
+      <w:r>
+        <w:rPr>
+          <w:lang w:val="vi-VN"/>
+        </w:rPr>
+        <w:t>3. Các nguồn yêu cầu</w:t>
+      </w:r>
+    </w:p>
+    <w:p>
+      <w:pPr>
+        <w:pStyle w:val="5"/>
         <w:keepNext w:val="0"/>
         <w:keepLines w:val="0"/>
         <w:widowControl/>
         <w:suppressLineNumbers w:val="0"/>
         <w:ind w:left="720"/>
-      </w:pPr>
-      <w:r>
-        <w:t>Quản lý tin tuyển dụng (thêm/sửa/xóa, hiển thị công khai).</w:t>
-      </w:r>
-    </w:p>
-    <w:p>
-      <w:pPr>
-        <w:pStyle w:val="4"/>
+        <w:rPr>
+          <w:rFonts w:hint="default" w:ascii="Times New Roman" w:hAnsi="Times New Roman" w:cs="Times New Roman"/>
+          <w:sz w:val="22"/>
+          <w:szCs w:val="22"/>
+        </w:rPr>
+      </w:pPr>
+      <w:r>
+        <w:rPr>
+          <w:rFonts w:hint="default" w:ascii="Times New Roman" w:hAnsi="Times New Roman" w:cs="Times New Roman"/>
+          <w:sz w:val="22"/>
+          <w:szCs w:val="22"/>
+        </w:rPr>
+        <w:t>Phỏng vấn bộ phận HR và Ban giám đốc.</w:t>
+      </w:r>
+    </w:p>
+    <w:p>
+      <w:pPr>
+        <w:pStyle w:val="5"/>
         <w:keepNext w:val="0"/>
         <w:keepLines w:val="0"/>
         <w:widowControl/>
         <w:suppressLineNumbers w:val="0"/>
         <w:ind w:left="720"/>
-      </w:pPr>
-      <w:r>
-        <w:t>Quản lý hồ sơ ứng viên (upload, lưu trữ, tra cứu).</w:t>
-      </w:r>
-    </w:p>
-    <w:p>
-      <w:pPr>
-        <w:pStyle w:val="4"/>
+        <w:rPr>
+          <w:rFonts w:hint="default" w:ascii="Times New Roman" w:hAnsi="Times New Roman" w:cs="Times New Roman"/>
+          <w:sz w:val="22"/>
+          <w:szCs w:val="22"/>
+        </w:rPr>
+      </w:pPr>
+      <w:r>
+        <w:rPr>
+          <w:rFonts w:hint="default" w:ascii="Times New Roman" w:hAnsi="Times New Roman" w:cs="Times New Roman"/>
+          <w:sz w:val="22"/>
+          <w:szCs w:val="22"/>
+        </w:rPr>
+        <w:t>Khảo sát ứng viên và các công ty có hệ thống tương tự.</w:t>
+      </w:r>
+    </w:p>
+    <w:p>
+      <w:pPr>
+        <w:pStyle w:val="5"/>
         <w:keepNext w:val="0"/>
         <w:keepLines w:val="0"/>
         <w:widowControl/>
         <w:suppressLineNumbers w:val="0"/>
         <w:ind w:left="720"/>
-      </w:pPr>
-      <w:r>
-        <w:t>Quản lý quy trình tuyển dụng (lọc hồ sơ, phỏng vấn, kết quả).</w:t>
-      </w:r>
-    </w:p>
-    <w:p>
-      <w:pPr>
-        <w:pStyle w:val="4"/>
+        <w:rPr>
+          <w:rFonts w:hint="default" w:ascii="Times New Roman" w:hAnsi="Times New Roman" w:cs="Times New Roman"/>
+          <w:sz w:val="22"/>
+          <w:szCs w:val="22"/>
+        </w:rPr>
+      </w:pPr>
+      <w:r>
+        <w:rPr>
+          <w:rFonts w:hint="default" w:ascii="Times New Roman" w:hAnsi="Times New Roman" w:cs="Times New Roman"/>
+          <w:sz w:val="22"/>
+          <w:szCs w:val="22"/>
+        </w:rPr>
+        <w:t>Phân tích quy trình tuyển dụng hiện tại (Excel, email, phỏng vấn trực tiếp).</w:t>
+      </w:r>
+    </w:p>
+    <w:p>
+      <w:pPr>
+        <w:pStyle w:val="5"/>
         <w:keepNext w:val="0"/>
         <w:keepLines w:val="0"/>
         <w:widowControl/>
         <w:suppressLineNumbers w:val="0"/>
         <w:ind w:left="720"/>
-      </w:pPr>
-      <w:r>
-        <w:t>Quản lý tài khoản người dùng (Admin, HR, Ứng viên).</w:t>
-      </w:r>
-    </w:p>
-    <w:p>
-      <w:pPr>
-        <w:pStyle w:val="4"/>
+        <w:rPr>
+          <w:rFonts w:hint="default" w:ascii="Times New Roman" w:hAnsi="Times New Roman" w:cs="Times New Roman"/>
+          <w:sz w:val="22"/>
+          <w:szCs w:val="22"/>
+          <w:lang w:val="vi-VN"/>
+        </w:rPr>
+      </w:pPr>
+      <w:r>
+        <w:rPr>
+          <w:rFonts w:hint="default" w:ascii="Times New Roman" w:hAnsi="Times New Roman" w:cs="Times New Roman"/>
+          <w:sz w:val="22"/>
+          <w:szCs w:val="22"/>
+        </w:rPr>
+        <w:t>Tài liệu quy định và quy trình nội bộ của công ty.</w:t>
+      </w:r>
+    </w:p>
+    <w:p>
+      <w:pPr>
+        <w:rPr>
+          <w:lang w:val="vi-VN"/>
+        </w:rPr>
+      </w:pPr>
+      <w:r>
+        <w:rPr>
+          <w:lang w:val="vi-VN"/>
+        </w:rPr>
+        <w:t>4. Một số yêu cầu chức năng và phi chức năng</w:t>
+      </w:r>
+    </w:p>
+    <w:p>
+      <w:pPr>
+        <w:pStyle w:val="5"/>
+        <w:keepNext w:val="0"/>
+        <w:keepLines w:val="0"/>
+        <w:widowControl/>
+        <w:suppressLineNumbers w:val="0"/>
+      </w:pPr>
+      <w:r>
+        <w:rPr>
+          <w:rStyle w:val="6"/>
+        </w:rPr>
+        <w:t>a. Yêu cầu chức năng:</w:t>
+      </w:r>
+    </w:p>
+    <w:p>
+      <w:pPr>
+        <w:pStyle w:val="5"/>
         <w:keepNext w:val="0"/>
         <w:keepLines w:val="0"/>
         <w:widowControl/>
@@ -4068,27 +3857,12 @@
         <w:ind w:left="720"/>
       </w:pPr>
       <w:r>
-        <w:t>Thống kê và báo cáo kết quả tuyển dụng.</w:t>
-      </w:r>
-    </w:p>
-    <w:p>
-      <w:pPr>
-        <w:pStyle w:val="4"/>
-        <w:keepNext w:val="0"/>
-        <w:keepLines w:val="0"/>
-        <w:widowControl/>
-        <w:suppressLineNumbers w:val="0"/>
-      </w:pPr>
-      <w:r>
-        <w:rPr>
-          <w:rStyle w:val="5"/>
-        </w:rPr>
-        <w:t>b. Yêu cầu phi chức năng:</w:t>
-      </w:r>
-    </w:p>
-    <w:p>
-      <w:pPr>
-        <w:pStyle w:val="4"/>
+        <w:t>Quản lý tin tuyển dụng .</w:t>
+      </w:r>
+    </w:p>
+    <w:p>
+      <w:pPr>
+        <w:pStyle w:val="5"/>
         <w:keepNext w:val="0"/>
         <w:keepLines w:val="0"/>
         <w:widowControl/>
@@ -4096,12 +3870,12 @@
         <w:ind w:left="720"/>
       </w:pPr>
       <w:r>
-        <w:t>Giao diện thân thiện, dễ sử dụng.</w:t>
-      </w:r>
-    </w:p>
-    <w:p>
-      <w:pPr>
-        <w:pStyle w:val="4"/>
+        <w:t>Quản lý hồ sơ ứng viên .</w:t>
+      </w:r>
+    </w:p>
+    <w:p>
+      <w:pPr>
+        <w:pStyle w:val="5"/>
         <w:keepNext w:val="0"/>
         <w:keepLines w:val="0"/>
         <w:widowControl/>
@@ -4109,25 +3883,12 @@
         <w:ind w:left="720"/>
       </w:pPr>
       <w:r>
-        <w:t>Hệ thống hoạt động 24/7, truy cập qua trình duyệt.</w:t>
-      </w:r>
-    </w:p>
-    <w:p>
-      <w:pPr>
-        <w:pStyle w:val="4"/>
-        <w:keepNext w:val="0"/>
-        <w:keepLines w:val="0"/>
-        <w:widowControl/>
-        <w:suppressLineNumbers w:val="0"/>
-        <w:ind w:firstLine="720" w:firstLineChars="0"/>
-      </w:pPr>
-      <w:r>
-        <w:t>Đảm bảo an toàn dữ liệu, phân quyền truy cập rõ ràng.</w:t>
-      </w:r>
-    </w:p>
-    <w:p>
-      <w:pPr>
-        <w:pStyle w:val="4"/>
+        <w:t>Quản lý quy trình tuyển dụng (lọc hồ sơ, phỏng vấn, kết quả).</w:t>
+      </w:r>
+    </w:p>
+    <w:p>
+      <w:pPr>
+        <w:pStyle w:val="5"/>
         <w:keepNext w:val="0"/>
         <w:keepLines w:val="0"/>
         <w:widowControl/>
@@ -4135,12 +3896,12 @@
         <w:ind w:left="720"/>
       </w:pPr>
       <w:r>
-        <w:t>Tốc độ xử lý nhanh, phản hồi trong ≤ 3 giây.</w:t>
-      </w:r>
-    </w:p>
-    <w:p>
-      <w:pPr>
-        <w:pStyle w:val="4"/>
+        <w:t>Quản lý tài khoản người dùng .</w:t>
+      </w:r>
+    </w:p>
+    <w:p>
+      <w:pPr>
+        <w:pStyle w:val="5"/>
         <w:keepNext w:val="0"/>
         <w:keepLines w:val="0"/>
         <w:widowControl/>
@@ -4148,20 +3909,88 @@
         <w:ind w:left="720"/>
       </w:pPr>
       <w:r>
-        <w:t>Khả năng mở rộng khi số lượng ứng viên tăng.</w:t>
-      </w:r>
-    </w:p>
-    <w:p>
-      <w:pPr>
-        <w:pStyle w:val="4"/>
+        <w:t>Thống kê và báo cáo kết quả tuyển dụng.</w:t>
+      </w:r>
+    </w:p>
+    <w:p>
+      <w:pPr>
+        <w:pStyle w:val="5"/>
+        <w:keepNext w:val="0"/>
+        <w:keepLines w:val="0"/>
+        <w:widowControl/>
+        <w:suppressLineNumbers w:val="0"/>
+      </w:pPr>
+      <w:r>
+        <w:rPr>
+          <w:rStyle w:val="6"/>
+        </w:rPr>
+        <w:t>b. Yêu cầu phi chức năng:</w:t>
+      </w:r>
+    </w:p>
+    <w:p>
+      <w:pPr>
+        <w:pStyle w:val="5"/>
         <w:keepNext w:val="0"/>
         <w:keepLines w:val="0"/>
         <w:widowControl/>
         <w:suppressLineNumbers w:val="0"/>
         <w:ind w:left="720"/>
       </w:pPr>
-      <w:bookmarkStart w:id="0" w:name="_GoBack"/>
-      <w:bookmarkEnd w:id="0"/>
+      <w:r>
+        <w:t>Giao diện thân thiện, dễ sử dụng.</w:t>
+      </w:r>
+    </w:p>
+    <w:p>
+      <w:pPr>
+        <w:pStyle w:val="5"/>
+        <w:keepNext w:val="0"/>
+        <w:keepLines w:val="0"/>
+        <w:widowControl/>
+        <w:suppressLineNumbers w:val="0"/>
+        <w:ind w:left="720"/>
+      </w:pPr>
+      <w:r>
+        <w:t>Hệ thống hoạt động 24/7, truy cập qua trình duyệt.</w:t>
+      </w:r>
+    </w:p>
+    <w:p>
+      <w:pPr>
+        <w:pStyle w:val="5"/>
+        <w:keepNext w:val="0"/>
+        <w:keepLines w:val="0"/>
+        <w:widowControl/>
+        <w:suppressLineNumbers w:val="0"/>
+        <w:ind w:left="720"/>
+      </w:pPr>
+      <w:r>
+        <w:t>Đảm bảo an toàn dữ liệu, phân quyền truy cập rõ ràng.</w:t>
+      </w:r>
+    </w:p>
+    <w:p>
+      <w:pPr>
+        <w:pStyle w:val="5"/>
+        <w:keepNext w:val="0"/>
+        <w:keepLines w:val="0"/>
+        <w:widowControl/>
+        <w:suppressLineNumbers w:val="0"/>
+        <w:ind w:left="720"/>
+      </w:pPr>
+      <w:r>
+        <w:t>Tốc độ xử lý nhanh, phản hồi trong ≤ 3 giây.</w:t>
+      </w:r>
+    </w:p>
+    <w:p>
+      <w:pPr>
+        <w:pStyle w:val="5"/>
+        <w:keepNext w:val="0"/>
+        <w:keepLines w:val="0"/>
+        <w:widowControl/>
+        <w:suppressLineNumbers w:val="0"/>
+        <w:ind w:left="720"/>
+      </w:pPr>
+      <w:r>
+        <w:t>Khả năng mở rộng khi số lượng ứng viên tăng</w:t>
+      </w:r>
     </w:p>
     <w:p>
       <w:pPr>
@@ -4238,18 +4067,6 @@
 <file path=word/numbering.xml><?xml version="1.0" encoding="utf-8"?>
 <w:numbering xmlns:wpc="http://schemas.microsoft.com/office/word/2010/wordprocessingCanvas" xmlns:mc="http://schemas.openxmlformats.org/markup-compatibility/2006" xmlns:o="urn:schemas-microsoft-com:office:office" xmlns:r="http://schemas.openxmlformats.org/officeDocument/2006/relationships" xmlns:m="http://schemas.openxmlformats.org/officeDocument/2006/math" xmlns:v="urn:schemas-microsoft-com:vml" xmlns:wp14="http://schemas.microsoft.com/office/word/2010/wordprocessingDrawing" xmlns:wp="http://schemas.openxmlformats.org/drawingml/2006/wordprocessingDrawing" xmlns:w10="urn:schemas-microsoft-com:office:word" xmlns:w="http://schemas.openxmlformats.org/wordprocessingml/2006/main" xmlns:w14="http://schemas.microsoft.com/office/word/2010/wordml" xmlns:wpg="http://schemas.microsoft.com/office/word/2010/wordprocessingGroup" xmlns:wpi="http://schemas.microsoft.com/office/word/2010/wordprocessingInk" xmlns:wne="http://schemas.microsoft.com/office/word/2006/wordml" xmlns:wps="http://schemas.microsoft.com/office/word/2010/wordprocessingShape" xmlns:wpsCustomData="http://www.wps.cn/officeDocument/2013/wpsCustomData" mc:Ignorable="w14 wp14">
   <w:abstractNum w:abstractNumId="0">
-    <w:nsid w:val="BF000004"/>
-    <w:multiLevelType w:val="singleLevel"/>
-    <w:tmpl w:val="BF000004"/>
-    <w:lvl w:ilvl="0" w:tentative="0">
-      <w:start w:val="1"/>
-      <w:numFmt w:val="decimal"/>
-      <w:suff w:val="space"/>
-      <w:lvlText w:val="%1."/>
-      <w:lvlJc w:val="left"/>
-    </w:lvl>
-  </w:abstractNum>
-  <w:abstractNum w:abstractNumId="1">
     <w:nsid w:val="5F173A19"/>
     <w:multiLevelType w:val="multilevel"/>
     <w:tmpl w:val="5F173A19"/>
@@ -4363,9 +4180,6 @@
     </w:lvl>
   </w:abstractNum>
   <w:num w:numId="1">
-    <w:abstractNumId w:val="1"/>
-  </w:num>
-  <w:num w:numId="2">
     <w:abstractNumId w:val="0"/>
   </w:num>
 </w:numbering>
@@ -4474,7 +4288,7 @@
     <w:lsdException w:uiPriority="99" w:name="Document Map"/>
     <w:lsdException w:uiPriority="99" w:name="Plain Text"/>
     <w:lsdException w:uiPriority="99" w:name="E-mail Signature"/>
-    <w:lsdException w:uiPriority="99" w:name="Normal (Web)"/>
+    <w:lsdException w:qFormat="1" w:uiPriority="99" w:name="Normal (Web)"/>
     <w:lsdException w:uiPriority="99" w:name="HTML Acronym"/>
     <w:lsdException w:uiPriority="99" w:name="HTML Address"/>
     <w:lsdException w:uiPriority="99" w:name="HTML Cite"/>
@@ -4485,7 +4299,7 @@
     <w:lsdException w:uiPriority="99" w:name="HTML Sample"/>
     <w:lsdException w:uiPriority="99" w:name="HTML Typewriter"/>
     <w:lsdException w:uiPriority="99" w:name="HTML Variable"/>
-    <w:lsdException w:uiPriority="99" w:name="Normal Table"/>
+    <w:lsdException w:qFormat="1" w:uiPriority="99" w:name="Normal Table"/>
     <w:lsdException w:uiPriority="99" w:name="annotation subject"/>
     <w:lsdException w:uiPriority="99" w:name="Table Simple 1"/>
     <w:lsdException w:uiPriority="99" w:name="Table Simple 2"/>
@@ -4530,7 +4344,7 @@
     <w:lsdException w:uiPriority="99" w:name="Table Web 2"/>
     <w:lsdException w:uiPriority="99" w:name="Table Web 3"/>
     <w:lsdException w:uiPriority="99" w:name="Balloon Text"/>
-    <w:lsdException w:unhideWhenUsed="0" w:uiPriority="39" w:semiHidden="0" w:name="Table Grid"/>
+    <w:lsdException w:qFormat="1" w:unhideWhenUsed="0" w:uiPriority="39" w:semiHidden="0" w:name="Table Grid"/>
     <w:lsdException w:uiPriority="99" w:name="Table Theme"/>
     <w:lsdException w:unhideWhenUsed="0" w:uiPriority="60" w:semiHidden="0" w:name="Light Shading"/>
     <w:lsdException w:unhideWhenUsed="0" w:uiPriority="61" w:semiHidden="0" w:name="Light List"/>
@@ -4646,15 +4460,37 @@
       <w:lang w:val="en-US" w:eastAsia="en-US" w:bidi="ar-SA"/>
     </w:rPr>
   </w:style>
-  <w:style w:type="character" w:default="1" w:styleId="2">
+  <w:style w:type="paragraph" w:styleId="2">
+    <w:name w:val="heading 3"/>
+    <w:next w:val="1"/>
+    <w:semiHidden/>
+    <w:unhideWhenUsed/>
+    <w:qFormat/>
+    <w:uiPriority w:val="9"/>
+    <w:pPr>
+      <w:spacing w:before="0" w:beforeAutospacing="1" w:after="0" w:afterAutospacing="1"/>
+      <w:jc w:val="left"/>
+    </w:pPr>
+    <w:rPr>
+      <w:rFonts w:hint="eastAsia" w:ascii="SimSun" w:hAnsi="SimSun" w:eastAsia="SimSun" w:cs="SimSun"/>
+      <w:b/>
+      <w:bCs/>
+      <w:kern w:val="0"/>
+      <w:sz w:val="26"/>
+      <w:szCs w:val="26"/>
+      <w:lang w:val="en-US" w:eastAsia="zh-CN" w:bidi="ar"/>
+    </w:rPr>
+  </w:style>
+  <w:style w:type="character" w:default="1" w:styleId="3">
     <w:name w:val="Default Paragraph Font"/>
     <w:unhideWhenUsed/>
     <w:uiPriority w:val="1"/>
   </w:style>
-  <w:style w:type="table" w:default="1" w:styleId="3">
+  <w:style w:type="table" w:default="1" w:styleId="4">
     <w:name w:val="Normal Table"/>
     <w:semiHidden/>
     <w:unhideWhenUsed/>
+    <w:qFormat/>
     <w:uiPriority w:val="99"/>
     <w:tblPr>
       <w:tblCellMar>
@@ -4665,11 +4501,12 @@
       </w:tblCellMar>
     </w:tblPr>
   </w:style>
-  <w:style w:type="paragraph" w:styleId="4">
+  <w:style w:type="paragraph" w:styleId="5">
     <w:name w:val="Normal (Web)"/>
     <w:basedOn w:val="1"/>
     <w:semiHidden/>
     <w:unhideWhenUsed/>
+    <w:qFormat/>
     <w:uiPriority w:val="99"/>
     <w:pPr>
       <w:spacing w:before="100" w:beforeAutospacing="1" w:after="100" w:afterAutospacing="1" w:line="240" w:lineRule="auto"/>
@@ -4680,9 +4517,9 @@
       <w:szCs w:val="24"/>
     </w:rPr>
   </w:style>
-  <w:style w:type="character" w:styleId="5">
+  <w:style w:type="character" w:styleId="6">
     <w:name w:val="Strong"/>
-    <w:basedOn w:val="2"/>
+    <w:basedOn w:val="3"/>
     <w:qFormat/>
     <w:uiPriority w:val="22"/>
     <w:rPr>
@@ -4690,9 +4527,10 @@
       <w:bCs/>
     </w:rPr>
   </w:style>
-  <w:style w:type="table" w:styleId="6">
+  <w:style w:type="table" w:styleId="7">
     <w:name w:val="Table Grid"/>
-    <w:basedOn w:val="3"/>
+    <w:basedOn w:val="4"/>
+    <w:qFormat/>
     <w:uiPriority w:val="39"/>
     <w:pPr>
       <w:spacing w:after="0" w:line="240" w:lineRule="auto"/>
@@ -4708,11 +4546,11 @@
       </w:tblBorders>
     </w:tblPr>
   </w:style>
-  <w:style w:type="paragraph" w:styleId="7">
+  <w:style w:type="paragraph" w:styleId="8">
     <w:name w:val="Title"/>
     <w:basedOn w:val="1"/>
     <w:next w:val="1"/>
-    <w:link w:val="8"/>
+    <w:link w:val="9"/>
     <w:qFormat/>
     <w:uiPriority w:val="10"/>
     <w:pPr>
@@ -4727,10 +4565,10 @@
       <w:szCs w:val="56"/>
     </w:rPr>
   </w:style>
-  <w:style w:type="character" w:customStyle="1" w:styleId="8">
+  <w:style w:type="character" w:customStyle="1" w:styleId="9">
     <w:name w:val="Title Char"/>
-    <w:basedOn w:val="2"/>
-    <w:link w:val="7"/>
+    <w:basedOn w:val="3"/>
+    <w:link w:val="8"/>
     <w:uiPriority w:val="10"/>
     <w:rPr>
       <w:rFonts w:asciiTheme="majorHAnsi" w:hAnsiTheme="majorHAnsi" w:eastAsiaTheme="majorEastAsia" w:cstheme="majorBidi"/>
@@ -4740,7 +4578,7 @@
       <w:szCs w:val="56"/>
     </w:rPr>
   </w:style>
-  <w:style w:type="paragraph" w:styleId="9">
+  <w:style w:type="paragraph" w:styleId="10">
     <w:name w:val="List Paragraph"/>
     <w:basedOn w:val="1"/>
     <w:qFormat/>

--- a/SS2/Bài tập SS2.docx
+++ b/SS2/Bài tập SS2.docx
@@ -21,8 +21,6 @@
           <w:lang w:val="vi-VN"/>
         </w:rPr>
       </w:pPr>
-      <w:bookmarkStart w:id="0" w:name="_GoBack"/>
-      <w:bookmarkEnd w:id="0"/>
       <w:r>
         <w:rPr>
           <w:lang w:val="vi-VN"/>
@@ -620,12 +618,6 @@
             <w:insideH w:val="single" w:color="auto" w:sz="4" w:space="0"/>
             <w:insideV w:val="single" w:color="auto" w:sz="4" w:space="0"/>
           </w:tblBorders>
-          <w:tblCellMar>
-            <w:top w:w="0" w:type="dxa"/>
-            <w:left w:w="108" w:type="dxa"/>
-            <w:bottom w:w="0" w:type="dxa"/>
-            <w:right w:w="108" w:type="dxa"/>
-          </w:tblCellMar>
         </w:tblPrEx>
         <w:trPr>
           <w:trHeight w:val="840" w:hRule="atLeast"/>
@@ -3681,6 +3673,7 @@
     <w:p>
       <w:pPr>
         <w:rPr>
+          <w:rFonts w:hint="default"/>
           <w:lang w:val="vi-VN"/>
         </w:rPr>
       </w:pPr>
@@ -3690,6 +3683,13 @@
         </w:rPr>
         <w:t>2. Phân tích Stakeholders</w:t>
       </w:r>
+      <w:r>
+        <w:rPr>
+          <w:rFonts w:hint="default"/>
+          <w:lang w:val="vi-VN"/>
+        </w:rPr>
+        <w:tab/>
+      </w:r>
     </w:p>
     <w:p>
       <w:pPr>
@@ -3725,6 +3725,8 @@
         </w:rPr>
         <w:t>3. Các nguồn yêu cầu</w:t>
       </w:r>
+      <w:bookmarkStart w:id="0" w:name="_GoBack"/>
+      <w:bookmarkEnd w:id="0"/>
     </w:p>
     <w:p>
       <w:pPr>
@@ -4261,7 +4263,7 @@
     <w:lsdException w:qFormat="1" w:unhideWhenUsed="0" w:uiPriority="10" w:semiHidden="0" w:name="Title"/>
     <w:lsdException w:uiPriority="99" w:name="Closing"/>
     <w:lsdException w:uiPriority="99" w:name="Signature"/>
-    <w:lsdException w:uiPriority="1" w:semiHidden="0" w:name="Default Paragraph Font"/>
+    <w:lsdException w:qFormat="1" w:uiPriority="1" w:semiHidden="0" w:name="Default Paragraph Font"/>
     <w:lsdException w:uiPriority="99" w:name="Body Text"/>
     <w:lsdException w:uiPriority="99" w:name="Body Text Indent"/>
     <w:lsdException w:uiPriority="99" w:name="List Continue"/>
@@ -4484,6 +4486,7 @@
   <w:style w:type="character" w:default="1" w:styleId="3">
     <w:name w:val="Default Paragraph Font"/>
     <w:unhideWhenUsed/>
+    <w:qFormat/>
     <w:uiPriority w:val="1"/>
   </w:style>
   <w:style w:type="table" w:default="1" w:styleId="4">
@@ -4569,6 +4572,7 @@
     <w:name w:val="Title Char"/>
     <w:basedOn w:val="3"/>
     <w:link w:val="8"/>
+    <w:qFormat/>
     <w:uiPriority w:val="10"/>
     <w:rPr>
       <w:rFonts w:asciiTheme="majorHAnsi" w:hAnsiTheme="majorHAnsi" w:eastAsiaTheme="majorEastAsia" w:cstheme="majorBidi"/>
